--- a/signals/62_ЛР2_Астахов_сигналы.docx
+++ b/signals/62_ЛР2_Астахов_сигналы.docx
@@ -21,6 +21,7 @@
           </w:tcPr>
           <w:p>
             <w:pPr>
+              <w:shd w:val="clear" w:color="auto" w:fill="auto"/>
               <w:rPr>
                 <w:b/>
                 <w:sz w:val="24"/>
@@ -128,6 +129,7 @@
           <w:p>
             <w:pPr>
               <w:jc w:val="center"/>
+              <w:shd w:val="clear" w:color="auto" w:fill="auto"/>
               <w:rPr>
                 <w:b/>
                 <w:sz w:val="24"/>
@@ -147,6 +149,7 @@
           <w:p>
             <w:pPr>
               <w:jc w:val="center"/>
+              <w:shd w:val="clear" w:color="auto" w:fill="auto"/>
               <w:rPr>
                 <w:b/>
                 <w:sz w:val="24"/>
@@ -166,6 +169,7 @@
           <w:p>
             <w:pPr>
               <w:jc w:val="center"/>
+              <w:shd w:val="clear" w:color="auto" w:fill="auto"/>
               <w:rPr>
                 <w:b/>
                 <w:sz w:val="24"/>
@@ -186,6 +190,7 @@
             <w:pPr>
               <w:ind w:right="-2"/>
               <w:jc w:val="center"/>
+              <w:shd w:val="clear" w:color="auto" w:fill="auto"/>
               <w:rPr>
                 <w:b/>
                 <w:sz w:val="24"/>
@@ -206,6 +211,7 @@
             <w:pPr>
               <w:ind w:right="-2"/>
               <w:jc w:val="center"/>
+              <w:shd w:val="clear" w:color="auto" w:fill="auto"/>
               <w:rPr>
                 <w:b/>
                 <w:sz w:val="24"/>
@@ -225,6 +231,7 @@
           <w:p>
             <w:pPr>
               <w:jc w:val="center"/>
+              <w:shd w:val="clear" w:color="auto" w:fill="auto"/>
               <w:rPr>
                 <w:b/>
                 <w:sz w:val="24"/>
@@ -244,6 +251,7 @@
           <w:p>
             <w:pPr>
               <w:jc w:val="center"/>
+              <w:shd w:val="clear" w:color="auto" w:fill="auto"/>
               <w:rPr>
                 <w:b/>
                 <w:sz w:val="24"/>
@@ -266,6 +274,7 @@
     <w:p>
       <w:pPr>
         <w:jc w:val="center"/>
+        <w:shd w:val="clear" w:color="auto" w:fill="auto"/>
         <w:rPr>
           <w:b/>
           <w:sz w:val="24"/>
@@ -286,6 +295,7 @@
     </w:p>
     <w:p>
       <w:pPr>
+        <w:shd w:val="clear" w:color="auto" w:fill="auto"/>
         <w:rPr>
           <w:b/>
           <w:sz w:val="24"/>
@@ -303,6 +313,7 @@
     </w:p>
     <w:p>
       <w:pPr>
+        <w:shd w:val="clear" w:color="auto" w:fill="auto"/>
         <w:rPr>
           <w:sz w:val="24"/>
           <w:szCs w:val="24"/>
@@ -328,6 +339,7 @@
     </w:p>
     <w:p>
       <w:pPr>
+        <w:shd w:val="clear" w:color="auto" w:fill="auto"/>
         <w:rPr>
           <w:sz w:val="24"/>
           <w:szCs w:val="24"/>
@@ -343,6 +355,7 @@
     </w:p>
     <w:p>
       <w:pPr>
+        <w:shd w:val="clear" w:color="auto" w:fill="auto"/>
         <w:rPr>
           <w:b/>
           <w:sz w:val="24"/>
@@ -369,6 +382,7 @@
     </w:p>
     <w:p>
       <w:pPr>
+        <w:shd w:val="clear" w:color="auto" w:fill="auto"/>
         <w:rPr>
           <w:i/>
           <w:sz w:val="24"/>
@@ -386,6 +400,7 @@
     </w:p>
     <w:p>
       <w:pPr>
+        <w:shd w:val="clear" w:color="auto" w:fill="auto"/>
         <w:rPr>
           <w:b/>
           <w:sz w:val="32"/>
@@ -424,6 +439,7 @@
     </w:p>
     <w:p>
       <w:pPr>
+        <w:shd w:val="clear" w:color="auto" w:fill="auto"/>
         <w:rPr>
           <w:i/>
           <w:sz w:val="32"/>
@@ -441,7 +457,7 @@
       <w:pPr>
         <w:pStyle w:val="896"/>
         <w:spacing w:before="700" w:after="240"/>
-        <w:shd w:val="clear" w:color="auto" w:fill="ffffff"/>
+        <w:shd w:val="clear" w:color="auto" w:fill="auto"/>
         <w:rPr>
           <w:b/>
           <w:spacing w:val="100"/>
@@ -463,7 +479,7 @@
         <w:pStyle w:val="896"/>
         <w:jc w:val="center"/>
         <w:spacing w:before="700" w:after="240"/>
-        <w:shd w:val="clear" w:color="auto" w:fill="ffffff"/>
+        <w:shd w:val="clear" w:color="auto" w:fill="auto"/>
         <w:rPr>
           <w:b/>
           <w:caps/>
@@ -505,7 +521,7 @@
             <w:pPr>
               <w:pStyle w:val="896"/>
               <w:jc w:val="right"/>
-              <w:shd w:val="clear" w:color="auto" w:fill="ffffff"/>
+              <w:shd w:val="clear" w:color="auto" w:fill="auto"/>
               <w:rPr>
                 <w:b/>
                 <w:sz w:val="28"/>
@@ -531,6 +547,7 @@
             <w:pPr>
               <w:pStyle w:val="896"/>
               <w:jc w:val="center"/>
+              <w:shd w:val="clear" w:color="auto" w:fill="auto"/>
               <w:tabs>
                 <w:tab w:val="left" w:pos="206" w:leader="none"/>
                 <w:tab w:val="center" w:pos="246" w:leader="none"/>
@@ -547,7 +564,7 @@
               <w:rPr>
                 <w:sz w:val="28"/>
               </w:rPr>
-              <w:t xml:space="preserve">1</w:t>
+              <w:t xml:space="preserve">2</w:t>
               <mc:AlternateContent>
                 <mc:Choice Requires="wpg">
                   <w:drawing>
@@ -627,7 +644,7 @@
     <w:p>
       <w:pPr>
         <w:pStyle w:val="896"/>
-        <w:shd w:val="clear" w:color="auto" w:fill="ffffff"/>
+        <w:shd w:val="clear" w:color="auto" w:fill="auto"/>
         <w:rPr>
           <w:b/>
           <w:spacing w:val="100"/>
@@ -648,6 +665,7 @@
       <w:pPr>
         <w:ind w:left="142" w:right="0" w:firstLine="0"/>
         <w:spacing w:before="0" w:beforeAutospacing="0" w:after="0" w:line="276" w:lineRule="auto"/>
+        <w:shd w:val="clear" w:color="auto" w:fill="auto"/>
         <w:rPr>
           <w:rFonts w:ascii="Times New Roman" w:hAnsi="Times New Roman" w:cs="Times New Roman" w:eastAsia="Times New Roman"/>
           <w:b w:val="0"/>
@@ -707,6 +725,7 @@
       <w:pPr>
         <w:ind w:left="142" w:right="0" w:firstLine="0"/>
         <w:spacing w:before="0" w:beforeAutospacing="0" w:after="0" w:line="276" w:lineRule="auto"/>
+        <w:shd w:val="clear" w:color="auto" w:fill="auto"/>
         <w:rPr>
           <w:rFonts w:ascii="Times New Roman" w:hAnsi="Times New Roman" w:cs="Times New Roman" w:eastAsia="Times New Roman"/>
           <w:b w:val="0"/>
@@ -772,7 +791,7 @@
         <w:pStyle w:val="896"/>
         <w:jc w:val="both"/>
         <w:spacing w:line="360" w:lineRule="auto"/>
-        <w:shd w:val="clear" w:color="auto" w:fill="ffffff"/>
+        <w:shd w:val="clear" w:color="auto" w:fill="auto"/>
         <w:tabs>
           <w:tab w:val="left" w:pos="5670" w:leader="none"/>
         </w:tabs>
@@ -786,13 +805,19 @@
         </w:rPr>
       </w:r>
       <w:r/>
+      <w:r>
+        <w:rPr>
+          <w:sz w:val="28"/>
+        </w:rPr>
+      </w:r>
+      <w:r/>
     </w:p>
     <w:p>
       <w:pPr>
         <w:pStyle w:val="896"/>
         <w:jc w:val="both"/>
         <w:spacing w:line="360" w:lineRule="auto"/>
-        <w:shd w:val="clear" w:color="auto" w:fill="ffffff"/>
+        <w:shd w:val="clear" w:color="auto" w:fill="auto"/>
         <w:tabs>
           <w:tab w:val="left" w:pos="5670" w:leader="none"/>
         </w:tabs>
@@ -806,13 +831,19 @@
         </w:rPr>
       </w:r>
       <w:r/>
+      <w:r>
+        <w:rPr>
+          <w:sz w:val="28"/>
+        </w:rPr>
+      </w:r>
+      <w:r/>
     </w:p>
     <w:p>
       <w:pPr>
         <w:pStyle w:val="896"/>
         <w:jc w:val="both"/>
         <w:spacing w:line="360" w:lineRule="auto"/>
-        <w:shd w:val="clear" w:color="auto" w:fill="ffffff"/>
+        <w:shd w:val="clear" w:color="auto" w:fill="auto"/>
         <w:tabs>
           <w:tab w:val="left" w:pos="5670" w:leader="none"/>
         </w:tabs>
@@ -820,6 +851,85 @@
           <w:sz w:val="28"/>
         </w:rPr>
       </w:pPr>
+      <w:r>
+        <w:rPr>
+          <w:sz w:val="28"/>
+        </w:rPr>
+      </w:r>
+      <w:r>
+        <mc:AlternateContent>
+          <mc:Choice Requires="wpg">
+            <w:drawing>
+              <wp:anchor xmlns:wp="http://schemas.openxmlformats.org/drawingml/2006/wordprocessingDrawing" distT="0" distB="0" distL="115200" distR="115200" simplePos="0" relativeHeight="251670528" behindDoc="1" locked="0" layoutInCell="1" allowOverlap="1">
+                <wp:simplePos x="0" y="0"/>
+                <wp:positionH relativeFrom="column">
+                  <wp:posOffset>2397465</wp:posOffset>
+                </wp:positionH>
+                <wp:positionV relativeFrom="paragraph">
+                  <wp:posOffset>93546</wp:posOffset>
+                </wp:positionV>
+                <wp:extent cx="849925" cy="478083"/>
+                <wp:effectExtent l="0" t="0" r="0" b="0"/>
+                <wp:wrapNone/>
+                <wp:docPr id="3" name="" hidden="0"/>
+                <wp:cNvGraphicFramePr>
+                  <a:graphicFrameLocks xmlns:a="http://schemas.openxmlformats.org/drawingml/2006/main" noChangeAspect="1"/>
+                </wp:cNvGraphicFramePr>
+                <a:graphic xmlns:a="http://schemas.openxmlformats.org/drawingml/2006/main">
+                  <a:graphicData uri="http://schemas.openxmlformats.org/drawingml/2006/picture">
+                    <pic:pic xmlns:pic="http://schemas.openxmlformats.org/drawingml/2006/picture">
+                      <pic:nvPicPr>
+                        <pic:cNvPr id="914112192" name="" hidden="0"/>
+                        <pic:cNvPicPr>
+                          <a:picLocks noChangeAspect="1"/>
+                        </pic:cNvPicPr>
+                        <pic:nvPr isPhoto="0" userDrawn="0"/>
+                      </pic:nvPicPr>
+                      <pic:blipFill>
+                        <a:blip r:embed="rId14"/>
+                        <a:stretch/>
+                      </pic:blipFill>
+                      <pic:spPr bwMode="auto">
+                        <a:xfrm flipH="0" flipV="0">
+                          <a:off x="0" y="0"/>
+                          <a:ext cx="849924" cy="478082"/>
+                        </a:xfrm>
+                        <a:prstGeom prst="rect">
+                          <a:avLst/>
+                        </a:prstGeom>
+                      </pic:spPr>
+                    </pic:pic>
+                  </a:graphicData>
+                </a:graphic>
+              </wp:anchor>
+            </w:drawing>
+          </mc:Choice>
+          <mc:Fallback>
+            <w:pict>
+              <v:shapetype type="#_x0000_t75" o:spt="75" coordsize="21600,21600" o:preferrelative="t" path="m@4@5l@4@11@9@11@9@5xe">
+                <v:formulas>
+                  <v:f eqn="if lineDrawn pixelLineWidth 0"/>
+                  <v:f eqn="sum @0 1 0"/>
+                  <v:f eqn="sum 0 0 @1"/>
+                  <v:f eqn="prod @2 1 2"/>
+                  <v:f eqn="prod @3 21600 pixelWidth"/>
+                  <v:f eqn="prod @3 21600 pixelHeight"/>
+                  <v:f eqn="sum @0 0 1"/>
+                  <v:f eqn="prod @6 1 2"/>
+                  <v:f eqn="prod @7 21600 pixelWidth"/>
+                  <v:f eqn="sum @8 21600 0"/>
+                  <v:f eqn="prod @7 21600 pixelHeight"/>
+                  <v:f eqn="sum @10 21600 0"/>
+                </v:formulas>
+              </v:shapetype>
+              <v:shape id="_x0000_i2" o:spid="_x0000_s2" type="#_x0000_t75" style="position:absolute;mso-wrap-distance-left:9.1pt;mso-wrap-distance-top:0.0pt;mso-wrap-distance-right:9.1pt;mso-wrap-distance-bottom:0.0pt;z-index:-251670528;o:allowoverlap:true;o:allowincell:true;mso-position-horizontal-relative:text;margin-left:188.8pt;mso-position-horizontal:absolute;mso-position-vertical-relative:text;margin-top:7.4pt;mso-position-vertical:absolute;width:66.9pt;height:37.6pt;" stroked="false">
+                <v:path textboxrect="0,0,0,0"/>
+                <v:imagedata r:id="rId14" o:title=""/>
+              </v:shape>
+            </w:pict>
+          </mc:Fallback>
+        </mc:AlternateContent>
+      </w:r>
       <w:r>
         <w:rPr>
           <w:sz w:val="28"/>
@@ -851,6 +961,7 @@
           </w:tcPr>
           <w:p>
             <w:pPr>
+              <w:shd w:val="clear" w:color="auto" w:fill="auto"/>
               <w:rPr>
                 <w:sz w:val="28"/>
                 <w:szCs w:val="28"/>
@@ -875,6 +986,7 @@
           <w:p>
             <w:pPr>
               <w:jc w:val="center"/>
+              <w:shd w:val="clear" w:color="auto" w:fill="auto"/>
               <w:rPr>
                 <w:sz w:val="28"/>
                 <w:szCs w:val="28"/>
@@ -908,6 +1020,7 @@
           </w:tcPr>
           <w:p>
             <w:pPr>
+              <w:shd w:val="clear" w:color="auto" w:fill="auto"/>
               <w:rPr>
                 <w:sz w:val="28"/>
                 <w:szCs w:val="28"/>
@@ -930,6 +1043,7 @@
           </w:tcPr>
           <w:p>
             <w:pPr>
+              <w:shd w:val="clear" w:color="auto" w:fill="auto"/>
               <w:rPr>
                 <w:sz w:val="28"/>
                 <w:szCs w:val="28"/>
@@ -938,6 +1052,13 @@
                 <w:bottom w:val="single" w:color="auto" w:sz="6" w:space="1"/>
               </w:pBdr>
             </w:pPr>
+            <w:r>
+              <w:rPr>
+                <w:sz w:val="28"/>
+                <w:szCs w:val="28"/>
+              </w:rPr>
+            </w:r>
+            <w:r/>
             <w:r>
               <w:rPr>
                 <w:sz w:val="28"/>
@@ -956,6 +1077,7 @@
           <w:p>
             <w:pPr>
               <w:jc w:val="center"/>
+              <w:shd w:val="clear" w:color="auto" w:fill="auto"/>
               <w:rPr>
                 <w:sz w:val="28"/>
                 <w:szCs w:val="28"/>
@@ -987,6 +1109,7 @@
           <w:p>
             <w:pPr>
               <w:jc w:val="center"/>
+              <w:shd w:val="clear" w:color="auto" w:fill="auto"/>
               <w:rPr>
                 <w:sz w:val="28"/>
                 <w:szCs w:val="28"/>
@@ -1010,6 +1133,7 @@
           <w:p>
             <w:pPr>
               <w:jc w:val="center"/>
+              <w:shd w:val="clear" w:color="auto" w:fill="auto"/>
             </w:pPr>
             <w:r>
               <w:t xml:space="preserve">(Группа)</w:t>
@@ -1026,6 +1150,7 @@
           <w:p>
             <w:pPr>
               <w:jc w:val="center"/>
+              <w:shd w:val="clear" w:color="auto" w:fill="auto"/>
             </w:pPr>
             <w:r/>
             <w:r/>
@@ -1040,6 +1165,7 @@
           <w:p>
             <w:pPr>
               <w:jc w:val="left"/>
+              <w:shd w:val="clear" w:color="auto" w:fill="auto"/>
             </w:pPr>
             <w:r>
               <w:t xml:space="preserve">(Подпись, дата)</w:t>
@@ -1056,6 +1182,7 @@
           <w:p>
             <w:pPr>
               <w:jc w:val="center"/>
+              <w:shd w:val="clear" w:color="auto" w:fill="auto"/>
             </w:pPr>
             <w:r>
               <w:t xml:space="preserve">(И.О. Фамилия)</w:t>
@@ -1075,6 +1202,7 @@
           <w:p>
             <w:pPr>
               <w:jc w:val="center"/>
+              <w:shd w:val="clear" w:color="auto" w:fill="auto"/>
               <w:rPr>
                 <w:sz w:val="28"/>
                 <w:szCs w:val="28"/>
@@ -1098,6 +1226,7 @@
           <w:p>
             <w:pPr>
               <w:jc w:val="center"/>
+              <w:shd w:val="clear" w:color="auto" w:fill="auto"/>
             </w:pPr>
             <w:r/>
             <w:r/>
@@ -1112,6 +1241,7 @@
           <w:p>
             <w:pPr>
               <w:jc w:val="center"/>
+              <w:shd w:val="clear" w:color="auto" w:fill="auto"/>
             </w:pPr>
             <w:r/>
             <w:r/>
@@ -1126,6 +1256,7 @@
           <w:p>
             <w:pPr>
               <w:jc w:val="center"/>
+              <w:shd w:val="clear" w:color="auto" w:fill="auto"/>
             </w:pPr>
             <w:r/>
             <w:r/>
@@ -1140,6 +1271,7 @@
           <w:p>
             <w:pPr>
               <w:jc w:val="center"/>
+              <w:shd w:val="clear" w:color="auto" w:fill="auto"/>
             </w:pPr>
             <w:r/>
             <w:r/>
@@ -1156,6 +1288,7 @@
           </w:tcPr>
           <w:p>
             <w:pPr>
+              <w:shd w:val="clear" w:color="auto" w:fill="auto"/>
               <w:rPr>
                 <w:sz w:val="28"/>
                 <w:szCs w:val="28"/>
@@ -1178,6 +1311,9 @@
             <w:noWrap w:val="false"/>
           </w:tcPr>
           <w:p>
+            <w:pPr>
+              <w:shd w:val="clear" w:color="auto" w:fill="auto"/>
+            </w:pPr>
             <w:r/>
             <w:r/>
           </w:p>
@@ -1190,6 +1326,7 @@
           </w:tcPr>
           <w:p>
             <w:pPr>
+              <w:shd w:val="clear" w:color="auto" w:fill="auto"/>
               <w:rPr>
                 <w:sz w:val="28"/>
                 <w:szCs w:val="28"/>
@@ -1212,6 +1349,7 @@
           </w:tcPr>
           <w:p>
             <w:pPr>
+              <w:shd w:val="clear" w:color="auto" w:fill="auto"/>
               <w:rPr>
                 <w:sz w:val="28"/>
                 <w:szCs w:val="28"/>
@@ -1238,6 +1376,7 @@
           <w:p>
             <w:pPr>
               <w:jc w:val="center"/>
+              <w:shd w:val="clear" w:color="auto" w:fill="auto"/>
               <w:rPr>
                 <w:sz w:val="28"/>
                 <w:szCs w:val="28"/>
@@ -1267,6 +1406,7 @@
           <w:p>
             <w:pPr>
               <w:jc w:val="center"/>
+              <w:shd w:val="clear" w:color="auto" w:fill="auto"/>
               <w:rPr>
                 <w:sz w:val="28"/>
                 <w:szCs w:val="28"/>
@@ -1290,6 +1430,7 @@
           <w:p>
             <w:pPr>
               <w:jc w:val="center"/>
+              <w:shd w:val="clear" w:color="auto" w:fill="auto"/>
             </w:pPr>
             <w:r/>
             <w:r/>
@@ -1304,6 +1445,7 @@
           <w:p>
             <w:pPr>
               <w:jc w:val="center"/>
+              <w:shd w:val="clear" w:color="auto" w:fill="auto"/>
             </w:pPr>
             <w:r/>
             <w:r/>
@@ -1318,6 +1460,7 @@
           <w:p>
             <w:pPr>
               <w:jc w:val="center"/>
+              <w:shd w:val="clear" w:color="auto" w:fill="auto"/>
             </w:pPr>
             <w:r>
               <w:t xml:space="preserve">(Подпись, дата)</w:t>
@@ -1334,6 +1477,7 @@
           <w:p>
             <w:pPr>
               <w:jc w:val="center"/>
+              <w:shd w:val="clear" w:color="auto" w:fill="auto"/>
             </w:pPr>
             <w:r>
               <w:t xml:space="preserve">(И.О. Фамилия)</w:t>
@@ -1345,6 +1489,7 @@
     </w:tbl>
     <w:p>
       <w:pPr>
+        <w:shd w:val="clear" w:color="auto" w:fill="auto"/>
         <w:rPr>
           <w:sz w:val="24"/>
         </w:rPr>
@@ -1358,6 +1503,7 @@
     </w:p>
     <w:p>
       <w:pPr>
+        <w:shd w:val="clear" w:color="auto" w:fill="auto"/>
         <w:rPr>
           <w:sz w:val="24"/>
         </w:rPr>
@@ -1371,6 +1517,7 @@
     </w:p>
     <w:p>
       <w:pPr>
+        <w:shd w:val="clear" w:color="auto" w:fill="auto"/>
         <w:rPr>
           <w:sz w:val="24"/>
         </w:rPr>
@@ -1384,6 +1531,7 @@
     </w:p>
     <w:p>
       <w:pPr>
+        <w:shd w:val="clear" w:color="auto" w:fill="auto"/>
         <w:rPr>
           <w:sz w:val="24"/>
         </w:rPr>
@@ -1397,6 +1545,7 @@
     </w:p>
     <w:p>
       <w:pPr>
+        <w:shd w:val="clear" w:color="auto" w:fill="auto"/>
         <w:rPr>
           <w:sz w:val="24"/>
         </w:rPr>
@@ -1410,6 +1559,7 @@
     </w:p>
     <w:p>
       <w:pPr>
+        <w:shd w:val="clear" w:color="auto" w:fill="auto"/>
         <w:rPr>
           <w:sz w:val="24"/>
         </w:rPr>
@@ -1428,6 +1578,7 @@
     </w:p>
     <w:p>
       <w:pPr>
+        <w:shd w:val="clear" w:color="auto" w:fill="auto"/>
         <w:rPr>
           <w:sz w:val="24"/>
         </w:rPr>
@@ -1446,6 +1597,7 @@
     </w:p>
     <w:p>
       <w:pPr>
+        <w:shd w:val="clear" w:color="auto" w:fill="auto"/>
         <w:rPr>
           <w:sz w:val="24"/>
         </w:rPr>
@@ -1464,6 +1616,7 @@
     </w:p>
     <w:p>
       <w:pPr>
+        <w:shd w:val="clear" w:color="auto" w:fill="auto"/>
         <w:rPr>
           <w:sz w:val="24"/>
         </w:rPr>
@@ -1482,6 +1635,7 @@
     </w:p>
     <w:p>
       <w:pPr>
+        <w:shd w:val="clear" w:color="auto" w:fill="auto"/>
         <w:rPr>
           <w:sz w:val="24"/>
         </w:rPr>
@@ -1495,6 +1649,7 @@
     </w:p>
     <w:p>
       <w:pPr>
+        <w:shd w:val="clear" w:color="auto" w:fill="auto"/>
         <w:rPr>
           <w:sz w:val="24"/>
         </w:rPr>
@@ -1509,6 +1664,7 @@
     <w:p>
       <w:pPr>
         <w:jc w:val="center"/>
+        <w:shd w:val="clear" w:color="auto" w:fill="auto"/>
         <w:rPr>
           <w:sz w:val="24"/>
         </w:rPr>
@@ -1526,6 +1682,7 @@
         <w:ind w:right="-23" w:firstLine="708"/>
         <w:jc w:val="both"/>
         <w:spacing w:before="72" w:after="0" w:line="360" w:lineRule="auto"/>
+        <w:shd w:val="clear" w:color="auto" w:fill="auto"/>
         <w:rPr>
           <w:rFonts w:ascii="Times New Roman" w:hAnsi="Times New Roman" w:cs="Times New Roman" w:eastAsia="Times New Roman"/>
           <w:sz w:val="28"/>
@@ -1660,7 +1817,7 @@
         <w:ind w:left="0" w:right="0" w:firstLine="708"/>
         <w:jc w:val="both"/>
         <w:spacing w:line="360" w:lineRule="auto"/>
-        <w:shd w:val="nil" w:color="000000"/>
+        <w:shd w:val="clear" w:color="auto" w:fill="auto"/>
       </w:pPr>
       <w:r>
         <w:rPr>
@@ -1704,7 +1861,7 @@
         <w:ind w:left="0" w:right="0" w:firstLine="0"/>
         <w:jc w:val="center"/>
         <w:spacing w:line="360" w:lineRule="auto"/>
-        <w:shd w:val="nil" w:color="000000"/>
+        <w:shd w:val="clear" w:color="auto" w:fill="auto"/>
         <w:rPr>
           <w:rFonts w:ascii="Times New Roman" w:hAnsi="Times New Roman" w:cs="Times New Roman" w:eastAsia="Times New Roman"/>
           <w:b/>
@@ -1733,7 +1890,7 @@
         <w:ind w:left="0" w:right="0" w:firstLine="708"/>
         <w:jc w:val="left"/>
         <w:spacing w:line="360" w:lineRule="auto"/>
-        <w:shd w:val="nil" w:color="000000"/>
+        <w:shd w:val="clear" w:color="auto" w:fill="auto"/>
         <w:rPr>
           <w:sz w:val="28"/>
           <w:highlight w:val="none"/>
@@ -1758,7 +1915,7 @@
         <w:ind w:left="0" w:right="0" w:firstLine="0"/>
         <w:jc w:val="left"/>
         <w:spacing w:line="360" w:lineRule="auto"/>
-        <w:shd w:val="nil" w:color="000000"/>
+        <w:shd w:val="clear" w:color="auto" w:fill="auto"/>
         <w:rPr>
           <w:sz w:val="28"/>
           <w:highlight w:val="none"/>
@@ -1783,7 +1940,7 @@
         <w:ind w:left="0" w:right="0" w:firstLine="0"/>
         <w:jc w:val="left"/>
         <w:spacing w:line="240" w:lineRule="auto"/>
-        <w:shd w:val="clear" w:color="ffffff" w:themeColor="background1" w:fill="ffffff" w:themeFill="background1"/>
+        <w:shd w:val="clear" w:color="auto" w:fill="auto"/>
         <w:rPr>
           <w:rFonts w:ascii="FreeMono" w:hAnsi="FreeMono" w:cs="FreeMono" w:eastAsia="FreeMono"/>
         </w:rPr>
@@ -1809,7 +1966,7 @@
         <w:ind w:left="0" w:right="0" w:firstLine="0"/>
         <w:jc w:val="left"/>
         <w:spacing w:line="240" w:lineRule="auto"/>
-        <w:shd w:val="clear" w:color="ffffff" w:themeColor="background1" w:fill="ffffff" w:themeFill="background1"/>
+        <w:shd w:val="clear" w:color="auto" w:fill="auto"/>
         <w:rPr>
           <w:rFonts w:ascii="FreeMono" w:hAnsi="FreeMono" w:cs="FreeMono" w:eastAsia="FreeMono"/>
         </w:rPr>
@@ -1834,7 +1991,7 @@
         <w:ind w:left="0" w:right="0" w:firstLine="0"/>
         <w:jc w:val="left"/>
         <w:spacing w:line="240" w:lineRule="auto"/>
-        <w:shd w:val="clear" w:color="ffffff" w:themeColor="background1" w:fill="ffffff" w:themeFill="background1"/>
+        <w:shd w:val="clear" w:color="auto" w:fill="auto"/>
         <w:rPr>
           <w:rFonts w:ascii="FreeMono" w:hAnsi="FreeMono" w:cs="FreeMono" w:eastAsia="FreeMono"/>
         </w:rPr>
@@ -1860,7 +2017,7 @@
         <w:ind w:left="0" w:right="0" w:firstLine="0"/>
         <w:jc w:val="left"/>
         <w:spacing w:line="240" w:lineRule="auto"/>
-        <w:shd w:val="clear" w:color="ffffff" w:themeColor="background1" w:fill="ffffff" w:themeFill="background1"/>
+        <w:shd w:val="clear" w:color="auto" w:fill="auto"/>
         <w:rPr>
           <w:rFonts w:ascii="FreeMono" w:hAnsi="FreeMono" w:cs="FreeMono" w:eastAsia="FreeMono"/>
         </w:rPr>
@@ -1886,7 +2043,7 @@
         <w:ind w:left="0" w:right="0" w:firstLine="0"/>
         <w:jc w:val="left"/>
         <w:spacing w:line="240" w:lineRule="auto"/>
-        <w:shd w:val="clear" w:color="ffffff" w:themeColor="background1" w:fill="ffffff" w:themeFill="background1"/>
+        <w:shd w:val="clear" w:color="auto" w:fill="auto"/>
         <w:rPr>
           <w:rFonts w:ascii="FreeMono" w:hAnsi="FreeMono" w:cs="FreeMono" w:eastAsia="FreeMono"/>
         </w:rPr>
@@ -1912,7 +2069,7 @@
         <w:ind w:left="0" w:right="0" w:firstLine="0"/>
         <w:jc w:val="left"/>
         <w:spacing w:line="240" w:lineRule="auto"/>
-        <w:shd w:val="clear" w:color="ffffff" w:themeColor="background1" w:fill="ffffff" w:themeFill="background1"/>
+        <w:shd w:val="clear" w:color="auto" w:fill="auto"/>
         <w:rPr>
           <w:rFonts w:ascii="FreeMono" w:hAnsi="FreeMono" w:cs="FreeMono" w:eastAsia="FreeMono"/>
         </w:rPr>
@@ -1938,7 +2095,7 @@
         <w:ind w:left="0" w:right="0" w:firstLine="0"/>
         <w:jc w:val="left"/>
         <w:spacing w:line="240" w:lineRule="auto"/>
-        <w:shd w:val="clear" w:color="ffffff" w:themeColor="background1" w:fill="ffffff" w:themeFill="background1"/>
+        <w:shd w:val="clear" w:color="auto" w:fill="auto"/>
         <w:rPr>
           <w:rFonts w:ascii="FreeMono" w:hAnsi="FreeMono" w:cs="FreeMono" w:eastAsia="FreeMono"/>
         </w:rPr>
@@ -1964,7 +2121,7 @@
         <w:ind w:left="0" w:right="0" w:firstLine="0"/>
         <w:jc w:val="left"/>
         <w:spacing w:line="240" w:lineRule="auto"/>
-        <w:shd w:val="clear" w:color="ffffff" w:themeColor="background1" w:fill="ffffff" w:themeFill="background1"/>
+        <w:shd w:val="clear" w:color="auto" w:fill="auto"/>
         <w:rPr>
           <w:rFonts w:ascii="FreeMono" w:hAnsi="FreeMono" w:cs="FreeMono" w:eastAsia="FreeMono"/>
         </w:rPr>
@@ -1990,7 +2147,7 @@
         <w:ind w:left="0" w:right="0" w:firstLine="0"/>
         <w:jc w:val="left"/>
         <w:spacing w:line="240" w:lineRule="auto"/>
-        <w:shd w:val="clear" w:color="ffffff" w:themeColor="background1" w:fill="ffffff" w:themeFill="background1"/>
+        <w:shd w:val="clear" w:color="auto" w:fill="auto"/>
         <w:rPr>
           <w:rFonts w:ascii="FreeMono" w:hAnsi="FreeMono" w:cs="FreeMono" w:eastAsia="FreeMono"/>
         </w:rPr>
@@ -2015,7 +2172,7 @@
         <w:ind w:left="0" w:right="0" w:firstLine="0"/>
         <w:jc w:val="left"/>
         <w:spacing w:line="240" w:lineRule="auto"/>
-        <w:shd w:val="clear" w:color="ffffff" w:themeColor="background1" w:fill="ffffff" w:themeFill="background1"/>
+        <w:shd w:val="clear" w:color="auto" w:fill="auto"/>
         <w:rPr>
           <w:rFonts w:ascii="FreeMono" w:hAnsi="FreeMono" w:cs="FreeMono" w:eastAsia="FreeMono"/>
         </w:rPr>
@@ -2041,7 +2198,7 @@
         <w:ind w:left="0" w:right="0" w:firstLine="0"/>
         <w:jc w:val="left"/>
         <w:spacing w:line="240" w:lineRule="auto"/>
-        <w:shd w:val="clear" w:color="ffffff" w:themeColor="background1" w:fill="ffffff" w:themeFill="background1"/>
+        <w:shd w:val="clear" w:color="auto" w:fill="auto"/>
         <w:rPr>
           <w:rFonts w:ascii="FreeMono" w:hAnsi="FreeMono" w:cs="FreeMono" w:eastAsia="FreeMono"/>
         </w:rPr>
@@ -2067,7 +2224,7 @@
         <w:ind w:left="0" w:right="0" w:firstLine="0"/>
         <w:jc w:val="left"/>
         <w:spacing w:line="240" w:lineRule="auto"/>
-        <w:shd w:val="clear" w:color="ffffff" w:themeColor="background1" w:fill="ffffff" w:themeFill="background1"/>
+        <w:shd w:val="clear" w:color="auto" w:fill="auto"/>
         <w:rPr>
           <w:rFonts w:ascii="FreeMono" w:hAnsi="FreeMono" w:cs="FreeMono" w:eastAsia="FreeMono"/>
         </w:rPr>
@@ -2092,7 +2249,7 @@
         <w:ind w:left="0" w:right="0" w:firstLine="0"/>
         <w:jc w:val="left"/>
         <w:spacing w:line="240" w:lineRule="auto"/>
-        <w:shd w:val="clear" w:color="ffffff" w:themeColor="background1" w:fill="ffffff" w:themeFill="background1"/>
+        <w:shd w:val="clear" w:color="auto" w:fill="auto"/>
         <w:rPr>
           <w:rFonts w:ascii="FreeMono" w:hAnsi="FreeMono" w:cs="FreeMono" w:eastAsia="FreeMono"/>
         </w:rPr>
@@ -2118,7 +2275,7 @@
         <w:ind w:left="0" w:right="0" w:firstLine="0"/>
         <w:jc w:val="left"/>
         <w:spacing w:line="240" w:lineRule="auto"/>
-        <w:shd w:val="clear" w:color="ffffff" w:themeColor="background1" w:fill="ffffff" w:themeFill="background1"/>
+        <w:shd w:val="clear" w:color="auto" w:fill="auto"/>
         <w:rPr>
           <w:rFonts w:ascii="FreeMono" w:hAnsi="FreeMono" w:cs="FreeMono" w:eastAsia="FreeMono"/>
         </w:rPr>
@@ -2144,7 +2301,7 @@
         <w:ind w:left="0" w:right="0" w:firstLine="0"/>
         <w:jc w:val="left"/>
         <w:spacing w:line="240" w:lineRule="auto"/>
-        <w:shd w:val="clear" w:color="ffffff" w:themeColor="background1" w:fill="ffffff" w:themeFill="background1"/>
+        <w:shd w:val="clear" w:color="auto" w:fill="auto"/>
         <w:rPr>
           <w:rFonts w:ascii="FreeMono" w:hAnsi="FreeMono" w:cs="FreeMono" w:eastAsia="FreeMono"/>
         </w:rPr>
@@ -2170,7 +2327,7 @@
         <w:ind w:left="0" w:right="0" w:firstLine="0"/>
         <w:jc w:val="left"/>
         <w:spacing w:line="240" w:lineRule="auto"/>
-        <w:shd w:val="clear" w:color="ffffff" w:themeColor="background1" w:fill="ffffff" w:themeFill="background1"/>
+        <w:shd w:val="clear" w:color="auto" w:fill="auto"/>
         <w:rPr>
           <w:rFonts w:ascii="FreeMono" w:hAnsi="FreeMono" w:cs="FreeMono" w:eastAsia="FreeMono"/>
         </w:rPr>
@@ -2196,7 +2353,7 @@
         <w:ind w:left="0" w:right="0" w:firstLine="0"/>
         <w:jc w:val="left"/>
         <w:spacing w:line="240" w:lineRule="auto"/>
-        <w:shd w:val="clear" w:color="ffffff" w:themeColor="background1" w:fill="ffffff" w:themeFill="background1"/>
+        <w:shd w:val="clear" w:color="auto" w:fill="auto"/>
         <w:rPr>
           <w:rFonts w:ascii="FreeMono" w:hAnsi="FreeMono" w:cs="FreeMono" w:eastAsia="FreeMono"/>
         </w:rPr>
@@ -2222,7 +2379,7 @@
         <w:ind w:left="0" w:right="0" w:firstLine="0"/>
         <w:jc w:val="left"/>
         <w:spacing w:line="240" w:lineRule="auto"/>
-        <w:shd w:val="clear" w:color="ffffff" w:themeColor="background1" w:fill="ffffff" w:themeFill="background1"/>
+        <w:shd w:val="clear" w:color="auto" w:fill="auto"/>
         <w:rPr>
           <w:rFonts w:ascii="FreeMono" w:hAnsi="FreeMono" w:cs="FreeMono" w:eastAsia="FreeMono"/>
         </w:rPr>
@@ -2247,7 +2404,7 @@
         <w:ind w:left="0" w:right="0" w:firstLine="0"/>
         <w:jc w:val="left"/>
         <w:spacing w:line="240" w:lineRule="auto"/>
-        <w:shd w:val="clear" w:color="ffffff" w:themeColor="background1" w:fill="ffffff" w:themeFill="background1"/>
+        <w:shd w:val="clear" w:color="auto" w:fill="auto"/>
         <w:rPr>
           <w:rFonts w:ascii="FreeMono" w:hAnsi="FreeMono" w:cs="FreeMono" w:eastAsia="FreeMono"/>
         </w:rPr>
@@ -2272,7 +2429,7 @@
         <w:ind w:left="0" w:right="0" w:firstLine="0"/>
         <w:jc w:val="left"/>
         <w:spacing w:line="240" w:lineRule="auto"/>
-        <w:shd w:val="clear" w:color="ffffff" w:themeColor="background1" w:fill="ffffff" w:themeFill="background1"/>
+        <w:shd w:val="clear" w:color="auto" w:fill="auto"/>
         <w:rPr>
           <w:rFonts w:ascii="FreeMono" w:hAnsi="FreeMono" w:cs="FreeMono" w:eastAsia="FreeMono"/>
         </w:rPr>
@@ -2298,7 +2455,7 @@
         <w:ind w:left="0" w:right="0" w:firstLine="0"/>
         <w:jc w:val="left"/>
         <w:spacing w:line="240" w:lineRule="auto"/>
-        <w:shd w:val="clear" w:color="ffffff" w:themeColor="background1" w:fill="ffffff" w:themeFill="background1"/>
+        <w:shd w:val="clear" w:color="auto" w:fill="auto"/>
         <w:rPr>
           <w:rFonts w:ascii="FreeMono" w:hAnsi="FreeMono" w:cs="FreeMono" w:eastAsia="FreeMono"/>
         </w:rPr>
@@ -2324,7 +2481,7 @@
         <w:ind w:left="0" w:right="0" w:firstLine="0"/>
         <w:jc w:val="left"/>
         <w:spacing w:line="240" w:lineRule="auto"/>
-        <w:shd w:val="clear" w:color="ffffff" w:themeColor="background1" w:fill="ffffff" w:themeFill="background1"/>
+        <w:shd w:val="clear" w:color="auto" w:fill="auto"/>
         <w:rPr>
           <w:rFonts w:ascii="FreeMono" w:hAnsi="FreeMono" w:cs="FreeMono" w:eastAsia="FreeMono"/>
         </w:rPr>
@@ -2350,7 +2507,7 @@
         <w:ind w:left="0" w:right="0" w:firstLine="0"/>
         <w:jc w:val="left"/>
         <w:spacing w:line="240" w:lineRule="auto"/>
-        <w:shd w:val="clear" w:color="ffffff" w:themeColor="background1" w:fill="ffffff" w:themeFill="background1"/>
+        <w:shd w:val="clear" w:color="auto" w:fill="auto"/>
         <w:rPr>
           <w:rFonts w:ascii="FreeMono" w:hAnsi="FreeMono" w:cs="FreeMono" w:eastAsia="FreeMono"/>
         </w:rPr>
@@ -2375,7 +2532,7 @@
         <w:ind w:left="0" w:right="0" w:firstLine="0"/>
         <w:jc w:val="left"/>
         <w:spacing w:line="240" w:lineRule="auto"/>
-        <w:shd w:val="clear" w:color="ffffff" w:themeColor="background1" w:fill="ffffff" w:themeFill="background1"/>
+        <w:shd w:val="clear" w:color="auto" w:fill="auto"/>
         <w:rPr>
           <w:rFonts w:ascii="FreeMono" w:hAnsi="FreeMono" w:cs="FreeMono" w:eastAsia="FreeMono"/>
         </w:rPr>
@@ -2401,7 +2558,7 @@
         <w:ind w:left="0" w:right="0" w:firstLine="0"/>
         <w:jc w:val="left"/>
         <w:spacing w:line="240" w:lineRule="auto"/>
-        <w:shd w:val="clear" w:color="ffffff" w:themeColor="background1" w:fill="ffffff" w:themeFill="background1"/>
+        <w:shd w:val="clear" w:color="auto" w:fill="auto"/>
         <w:rPr>
           <w:rFonts w:ascii="FreeMono" w:hAnsi="FreeMono" w:cs="FreeMono" w:eastAsia="FreeMono"/>
         </w:rPr>
@@ -2427,7 +2584,7 @@
         <w:ind w:left="0" w:right="0" w:firstLine="0"/>
         <w:jc w:val="left"/>
         <w:spacing w:line="240" w:lineRule="auto"/>
-        <w:shd w:val="clear" w:color="ffffff" w:themeColor="background1" w:fill="ffffff" w:themeFill="background1"/>
+        <w:shd w:val="clear" w:color="auto" w:fill="auto"/>
         <w:rPr>
           <w:rFonts w:ascii="FreeMono" w:hAnsi="FreeMono" w:cs="FreeMono" w:eastAsia="FreeMono"/>
         </w:rPr>
@@ -2453,7 +2610,7 @@
         <w:ind w:left="0" w:right="0" w:firstLine="0"/>
         <w:jc w:val="left"/>
         <w:spacing w:line="240" w:lineRule="auto"/>
-        <w:shd w:val="clear" w:color="ffffff" w:themeColor="background1" w:fill="ffffff" w:themeFill="background1"/>
+        <w:shd w:val="clear" w:color="auto" w:fill="auto"/>
         <w:rPr>
           <w:rFonts w:ascii="FreeMono" w:hAnsi="FreeMono" w:cs="FreeMono" w:eastAsia="FreeMono"/>
         </w:rPr>
@@ -2479,7 +2636,7 @@
         <w:ind w:left="0" w:right="0" w:firstLine="0"/>
         <w:jc w:val="left"/>
         <w:spacing w:line="240" w:lineRule="auto"/>
-        <w:shd w:val="clear" w:color="ffffff" w:themeColor="background1" w:fill="ffffff" w:themeFill="background1"/>
+        <w:shd w:val="clear" w:color="auto" w:fill="auto"/>
         <w:rPr>
           <w:rFonts w:ascii="FreeMono" w:hAnsi="FreeMono" w:cs="FreeMono" w:eastAsia="FreeMono"/>
         </w:rPr>
@@ -2505,7 +2662,7 @@
         <w:ind w:left="0" w:right="0" w:firstLine="0"/>
         <w:jc w:val="left"/>
         <w:spacing w:line="240" w:lineRule="auto"/>
-        <w:shd w:val="clear" w:color="ffffff" w:themeColor="background1" w:fill="ffffff" w:themeFill="background1"/>
+        <w:shd w:val="clear" w:color="auto" w:fill="auto"/>
         <w:rPr>
           <w:rFonts w:ascii="FreeMono" w:hAnsi="FreeMono" w:cs="FreeMono" w:eastAsia="FreeMono"/>
         </w:rPr>
@@ -2531,7 +2688,7 @@
         <w:ind w:left="0" w:right="0" w:firstLine="0"/>
         <w:jc w:val="left"/>
         <w:spacing w:line="240" w:lineRule="auto"/>
-        <w:shd w:val="clear" w:color="ffffff" w:themeColor="background1" w:fill="ffffff" w:themeFill="background1"/>
+        <w:shd w:val="clear" w:color="auto" w:fill="auto"/>
         <w:rPr>
           <w:rFonts w:ascii="FreeMono" w:hAnsi="FreeMono" w:cs="FreeMono" w:eastAsia="FreeMono"/>
         </w:rPr>
@@ -2556,7 +2713,7 @@
         <w:ind w:left="0" w:right="0" w:firstLine="0"/>
         <w:jc w:val="left"/>
         <w:spacing w:line="240" w:lineRule="auto"/>
-        <w:shd w:val="clear" w:color="ffffff" w:themeColor="background1" w:fill="ffffff" w:themeFill="background1"/>
+        <w:shd w:val="clear" w:color="auto" w:fill="auto"/>
         <w:rPr>
           <w:rFonts w:ascii="FreeMono" w:hAnsi="FreeMono" w:cs="FreeMono" w:eastAsia="FreeMono"/>
         </w:rPr>
@@ -2582,7 +2739,7 @@
         <w:ind w:left="0" w:right="0" w:firstLine="0"/>
         <w:jc w:val="left"/>
         <w:spacing w:line="240" w:lineRule="auto"/>
-        <w:shd w:val="clear" w:color="ffffff" w:themeColor="background1" w:fill="ffffff" w:themeFill="background1"/>
+        <w:shd w:val="clear" w:color="auto" w:fill="auto"/>
         <w:rPr>
           <w:rFonts w:ascii="FreeMono" w:hAnsi="FreeMono" w:cs="FreeMono" w:eastAsia="FreeMono"/>
         </w:rPr>
@@ -2608,7 +2765,7 @@
         <w:ind w:left="0" w:right="0" w:firstLine="0"/>
         <w:jc w:val="left"/>
         <w:spacing w:line="240" w:lineRule="auto"/>
-        <w:shd w:val="clear" w:color="ffffff" w:themeColor="background1" w:fill="ffffff" w:themeFill="background1"/>
+        <w:shd w:val="clear" w:color="auto" w:fill="auto"/>
         <w:rPr>
           <w:rFonts w:ascii="FreeMono" w:hAnsi="FreeMono" w:cs="FreeMono" w:eastAsia="FreeMono"/>
         </w:rPr>
@@ -2634,7 +2791,7 @@
         <w:ind w:left="0" w:right="0" w:firstLine="0"/>
         <w:jc w:val="left"/>
         <w:spacing w:line="240" w:lineRule="auto"/>
-        <w:shd w:val="clear" w:color="ffffff" w:themeColor="background1" w:fill="ffffff" w:themeFill="background1"/>
+        <w:shd w:val="clear" w:color="auto" w:fill="auto"/>
         <w:rPr>
           <w:rFonts w:ascii="FreeMono" w:hAnsi="FreeMono" w:cs="FreeMono" w:eastAsia="FreeMono"/>
         </w:rPr>
@@ -2660,7 +2817,7 @@
         <w:ind w:left="0" w:right="0" w:firstLine="0"/>
         <w:jc w:val="left"/>
         <w:spacing w:line="240" w:lineRule="auto"/>
-        <w:shd w:val="clear" w:color="ffffff" w:themeColor="background1" w:fill="ffffff" w:themeFill="background1"/>
+        <w:shd w:val="clear" w:color="auto" w:fill="auto"/>
         <w:rPr>
           <w:rFonts w:ascii="FreeMono" w:hAnsi="FreeMono" w:cs="FreeMono" w:eastAsia="FreeMono"/>
         </w:rPr>
@@ -2686,7 +2843,7 @@
         <w:ind w:left="0" w:right="0" w:firstLine="0"/>
         <w:jc w:val="left"/>
         <w:spacing w:line="240" w:lineRule="auto"/>
-        <w:shd w:val="clear" w:color="ffffff" w:themeColor="background1" w:fill="ffffff" w:themeFill="background1"/>
+        <w:shd w:val="clear" w:color="auto" w:fill="auto"/>
         <w:rPr>
           <w:rFonts w:ascii="FreeMono" w:hAnsi="FreeMono" w:cs="FreeMono" w:eastAsia="FreeMono"/>
         </w:rPr>
@@ -2712,7 +2869,7 @@
         <w:ind w:left="0" w:right="0" w:firstLine="0"/>
         <w:jc w:val="left"/>
         <w:spacing w:line="240" w:lineRule="auto"/>
-        <w:shd w:val="clear" w:color="ffffff" w:themeColor="background1" w:fill="ffffff" w:themeFill="background1"/>
+        <w:shd w:val="clear" w:color="auto" w:fill="auto"/>
         <w:rPr>
           <w:rFonts w:ascii="FreeMono" w:hAnsi="FreeMono" w:cs="FreeMono" w:eastAsia="FreeMono"/>
         </w:rPr>
@@ -2738,7 +2895,7 @@
         <w:ind w:left="0" w:right="0" w:firstLine="0"/>
         <w:jc w:val="left"/>
         <w:spacing w:line="240" w:lineRule="auto"/>
-        <w:shd w:val="clear" w:color="ffffff" w:themeColor="background1" w:fill="ffffff" w:themeFill="background1"/>
+        <w:shd w:val="clear" w:color="auto" w:fill="auto"/>
         <w:rPr>
           <w:rFonts w:ascii="FreeMono" w:hAnsi="FreeMono" w:cs="FreeMono" w:eastAsia="FreeMono"/>
         </w:rPr>
@@ -2764,7 +2921,7 @@
         <w:ind w:left="0" w:right="0" w:firstLine="0"/>
         <w:jc w:val="left"/>
         <w:spacing w:line="240" w:lineRule="auto"/>
-        <w:shd w:val="clear" w:color="ffffff" w:themeColor="background1" w:fill="ffffff" w:themeFill="background1"/>
+        <w:shd w:val="clear" w:color="auto" w:fill="auto"/>
         <w:rPr>
           <w:rFonts w:ascii="FreeMono" w:hAnsi="FreeMono" w:cs="FreeMono" w:eastAsia="FreeMono"/>
         </w:rPr>
@@ -2790,7 +2947,7 @@
         <w:ind w:left="0" w:right="0" w:firstLine="0"/>
         <w:jc w:val="left"/>
         <w:spacing w:line="240" w:lineRule="auto"/>
-        <w:shd w:val="clear" w:color="ffffff" w:themeColor="background1" w:fill="ffffff" w:themeFill="background1"/>
+        <w:shd w:val="clear" w:color="auto" w:fill="auto"/>
         <w:rPr>
           <w:rFonts w:ascii="FreeMono" w:hAnsi="FreeMono" w:cs="FreeMono" w:eastAsia="FreeMono"/>
         </w:rPr>
@@ -2816,7 +2973,7 @@
         <w:ind w:left="0" w:right="0" w:firstLine="0"/>
         <w:jc w:val="left"/>
         <w:spacing w:line="240" w:lineRule="auto"/>
-        <w:shd w:val="clear" w:color="ffffff" w:themeColor="background1" w:fill="ffffff" w:themeFill="background1"/>
+        <w:shd w:val="clear" w:color="auto" w:fill="auto"/>
         <w:rPr>
           <w:rFonts w:ascii="FreeMono" w:hAnsi="FreeMono" w:cs="FreeMono" w:eastAsia="FreeMono"/>
         </w:rPr>
@@ -2842,7 +2999,7 @@
         <w:ind w:left="0" w:right="0" w:firstLine="0"/>
         <w:jc w:val="left"/>
         <w:spacing w:line="240" w:lineRule="auto"/>
-        <w:shd w:val="clear" w:color="ffffff" w:themeColor="background1" w:fill="ffffff" w:themeFill="background1"/>
+        <w:shd w:val="clear" w:color="auto" w:fill="auto"/>
         <w:rPr>
           <w:rFonts w:ascii="FreeMono" w:hAnsi="FreeMono" w:cs="FreeMono" w:eastAsia="FreeMono"/>
         </w:rPr>
@@ -2867,7 +3024,7 @@
         <w:ind w:left="0" w:right="0" w:firstLine="0"/>
         <w:jc w:val="left"/>
         <w:spacing w:line="240" w:lineRule="auto"/>
-        <w:shd w:val="clear" w:color="ffffff" w:themeColor="background1" w:fill="ffffff" w:themeFill="background1"/>
+        <w:shd w:val="clear" w:color="auto" w:fill="auto"/>
         <w:rPr>
           <w:rFonts w:ascii="FreeMono" w:hAnsi="FreeMono" w:cs="FreeMono" w:eastAsia="FreeMono"/>
         </w:rPr>
@@ -2893,7 +3050,7 @@
         <w:ind w:left="0" w:right="0" w:firstLine="0"/>
         <w:jc w:val="left"/>
         <w:spacing w:line="240" w:lineRule="auto"/>
-        <w:shd w:val="clear" w:color="ffffff" w:themeColor="background1" w:fill="ffffff" w:themeFill="background1"/>
+        <w:shd w:val="clear" w:color="auto" w:fill="auto"/>
         <w:rPr>
           <w:rFonts w:ascii="FreeMono" w:hAnsi="FreeMono" w:cs="FreeMono" w:eastAsia="FreeMono"/>
         </w:rPr>
@@ -2919,7 +3076,7 @@
         <w:ind w:left="0" w:right="0" w:firstLine="0"/>
         <w:jc w:val="left"/>
         <w:spacing w:line="240" w:lineRule="auto"/>
-        <w:shd w:val="clear" w:color="ffffff" w:themeColor="background1" w:fill="ffffff" w:themeFill="background1"/>
+        <w:shd w:val="clear" w:color="auto" w:fill="auto"/>
         <w:rPr>
           <w:rFonts w:ascii="FreeMono" w:hAnsi="FreeMono" w:cs="FreeMono" w:eastAsia="FreeMono"/>
         </w:rPr>
@@ -2945,7 +3102,7 @@
         <w:ind w:left="0" w:right="0" w:firstLine="0"/>
         <w:jc w:val="left"/>
         <w:spacing w:line="240" w:lineRule="auto"/>
-        <w:shd w:val="clear" w:color="ffffff" w:themeColor="background1" w:fill="ffffff" w:themeFill="background1"/>
+        <w:shd w:val="clear" w:color="auto" w:fill="auto"/>
         <w:rPr>
           <w:rFonts w:ascii="FreeMono" w:hAnsi="FreeMono" w:cs="FreeMono" w:eastAsia="FreeMono"/>
         </w:rPr>
@@ -2971,7 +3128,7 @@
         <w:ind w:left="0" w:right="0" w:firstLine="0"/>
         <w:jc w:val="left"/>
         <w:spacing w:line="240" w:lineRule="auto"/>
-        <w:shd w:val="clear" w:color="ffffff" w:themeColor="background1" w:fill="ffffff" w:themeFill="background1"/>
+        <w:shd w:val="clear" w:color="auto" w:fill="auto"/>
         <w:rPr>
           <w:rFonts w:ascii="FreeMono" w:hAnsi="FreeMono" w:cs="FreeMono" w:eastAsia="FreeMono"/>
         </w:rPr>
@@ -2997,7 +3154,7 @@
         <w:ind w:left="0" w:right="0" w:firstLine="0"/>
         <w:jc w:val="left"/>
         <w:spacing w:line="240" w:lineRule="auto"/>
-        <w:shd w:val="clear" w:color="ffffff" w:themeColor="background1" w:fill="ffffff" w:themeFill="background1"/>
+        <w:shd w:val="clear" w:color="auto" w:fill="auto"/>
         <w:rPr>
           <w:rFonts w:ascii="FreeMono" w:hAnsi="FreeMono" w:cs="FreeMono" w:eastAsia="FreeMono"/>
         </w:rPr>
@@ -3023,7 +3180,7 @@
         <w:ind w:left="0" w:right="0" w:firstLine="0"/>
         <w:jc w:val="left"/>
         <w:spacing w:line="240" w:lineRule="auto"/>
-        <w:shd w:val="clear" w:color="ffffff" w:themeColor="background1" w:fill="ffffff" w:themeFill="background1"/>
+        <w:shd w:val="clear" w:color="auto" w:fill="auto"/>
         <w:rPr>
           <w:rFonts w:ascii="FreeMono" w:hAnsi="FreeMono" w:cs="FreeMono" w:eastAsia="FreeMono"/>
         </w:rPr>
@@ -3049,7 +3206,7 @@
         <w:ind w:left="0" w:right="0" w:firstLine="0"/>
         <w:jc w:val="left"/>
         <w:spacing w:line="240" w:lineRule="auto"/>
-        <w:shd w:val="clear" w:color="ffffff" w:themeColor="background1" w:fill="ffffff" w:themeFill="background1"/>
+        <w:shd w:val="clear" w:color="auto" w:fill="auto"/>
         <w:rPr>
           <w:rFonts w:ascii="FreeMono" w:hAnsi="FreeMono" w:cs="FreeMono" w:eastAsia="FreeMono"/>
         </w:rPr>
@@ -3075,7 +3232,7 @@
         <w:ind w:left="0" w:right="0" w:firstLine="0"/>
         <w:jc w:val="left"/>
         <w:spacing w:line="240" w:lineRule="auto"/>
-        <w:shd w:val="clear" w:color="ffffff" w:themeColor="background1" w:fill="ffffff" w:themeFill="background1"/>
+        <w:shd w:val="clear" w:color="auto" w:fill="auto"/>
         <w:rPr>
           <w:rFonts w:ascii="FreeMono" w:hAnsi="FreeMono" w:cs="FreeMono" w:eastAsia="FreeMono"/>
         </w:rPr>
@@ -3101,7 +3258,7 @@
         <w:ind w:left="0" w:right="0" w:firstLine="0"/>
         <w:jc w:val="left"/>
         <w:spacing w:line="240" w:lineRule="auto"/>
-        <w:shd w:val="clear" w:color="ffffff" w:themeColor="background1" w:fill="ffffff" w:themeFill="background1"/>
+        <w:shd w:val="clear" w:color="auto" w:fill="auto"/>
         <w:rPr>
           <w:rFonts w:ascii="FreeMono" w:hAnsi="FreeMono" w:cs="FreeMono" w:eastAsia="FreeMono"/>
         </w:rPr>
@@ -3126,7 +3283,7 @@
         <w:ind w:left="0" w:right="0" w:firstLine="0"/>
         <w:jc w:val="left"/>
         <w:spacing w:line="240" w:lineRule="auto"/>
-        <w:shd w:val="clear" w:color="ffffff" w:themeColor="background1" w:fill="ffffff" w:themeFill="background1"/>
+        <w:shd w:val="clear" w:color="auto" w:fill="auto"/>
         <w:rPr>
           <w:rFonts w:ascii="FreeMono" w:hAnsi="FreeMono" w:cs="FreeMono" w:eastAsia="FreeMono"/>
         </w:rPr>
@@ -3152,7 +3309,7 @@
         <w:ind w:left="0" w:right="0" w:firstLine="0"/>
         <w:jc w:val="left"/>
         <w:spacing w:line="240" w:lineRule="auto"/>
-        <w:shd w:val="clear" w:color="ffffff" w:themeColor="background1" w:fill="ffffff" w:themeFill="background1"/>
+        <w:shd w:val="clear" w:color="auto" w:fill="auto"/>
         <w:rPr>
           <w:rFonts w:ascii="FreeMono" w:hAnsi="FreeMono" w:cs="FreeMono" w:eastAsia="FreeMono"/>
         </w:rPr>
@@ -3178,7 +3335,7 @@
         <w:ind w:left="0" w:right="0" w:firstLine="0"/>
         <w:jc w:val="left"/>
         <w:spacing w:line="240" w:lineRule="auto"/>
-        <w:shd w:val="clear" w:color="ffffff" w:themeColor="background1" w:fill="ffffff" w:themeFill="background1"/>
+        <w:shd w:val="clear" w:color="auto" w:fill="auto"/>
         <w:rPr>
           <w:rFonts w:ascii="FreeMono" w:hAnsi="FreeMono" w:cs="FreeMono" w:eastAsia="FreeMono"/>
         </w:rPr>
@@ -3204,7 +3361,7 @@
         <w:ind w:left="0" w:right="0" w:firstLine="0"/>
         <w:jc w:val="left"/>
         <w:spacing w:line="240" w:lineRule="auto"/>
-        <w:shd w:val="clear" w:color="ffffff" w:themeColor="background1" w:fill="ffffff" w:themeFill="background1"/>
+        <w:shd w:val="clear" w:color="auto" w:fill="auto"/>
         <w:rPr>
           <w:rFonts w:ascii="FreeMono" w:hAnsi="FreeMono" w:cs="FreeMono" w:eastAsia="FreeMono"/>
         </w:rPr>
@@ -3230,7 +3387,7 @@
         <w:ind w:left="0" w:right="0" w:firstLine="0"/>
         <w:jc w:val="left"/>
         <w:spacing w:line="240" w:lineRule="auto"/>
-        <w:shd w:val="clear" w:color="ffffff" w:themeColor="background1" w:fill="ffffff" w:themeFill="background1"/>
+        <w:shd w:val="clear" w:color="auto" w:fill="auto"/>
         <w:rPr>
           <w:rFonts w:ascii="FreeMono" w:hAnsi="FreeMono" w:cs="FreeMono" w:eastAsia="FreeMono"/>
         </w:rPr>
@@ -3256,7 +3413,7 @@
         <w:ind w:left="0" w:right="0" w:firstLine="0"/>
         <w:jc w:val="left"/>
         <w:spacing w:line="240" w:lineRule="auto"/>
-        <w:shd w:val="clear" w:color="ffffff" w:themeColor="background1" w:fill="ffffff" w:themeFill="background1"/>
+        <w:shd w:val="clear" w:color="auto" w:fill="auto"/>
         <w:rPr>
           <w:rFonts w:ascii="FreeMono" w:hAnsi="FreeMono" w:cs="FreeMono" w:eastAsia="FreeMono"/>
         </w:rPr>
@@ -3282,7 +3439,7 @@
         <w:ind w:left="0" w:right="0" w:firstLine="0"/>
         <w:jc w:val="left"/>
         <w:spacing w:line="240" w:lineRule="auto"/>
-        <w:shd w:val="clear" w:color="ffffff" w:themeColor="background1" w:fill="ffffff" w:themeFill="background1"/>
+        <w:shd w:val="clear" w:color="auto" w:fill="auto"/>
         <w:rPr>
           <w:rFonts w:ascii="FreeMono" w:hAnsi="FreeMono" w:cs="FreeMono" w:eastAsia="FreeMono"/>
         </w:rPr>
@@ -3308,7 +3465,7 @@
         <w:ind w:left="0" w:right="0" w:firstLine="0"/>
         <w:jc w:val="left"/>
         <w:spacing w:line="240" w:lineRule="auto"/>
-        <w:shd w:val="clear" w:color="ffffff" w:themeColor="background1" w:fill="ffffff" w:themeFill="background1"/>
+        <w:shd w:val="clear" w:color="auto" w:fill="auto"/>
         <w:rPr>
           <w:rFonts w:ascii="FreeMono" w:hAnsi="FreeMono" w:cs="FreeMono" w:eastAsia="FreeMono"/>
         </w:rPr>
@@ -3334,7 +3491,7 @@
         <w:ind w:left="0" w:right="0" w:firstLine="0"/>
         <w:jc w:val="left"/>
         <w:spacing w:line="240" w:lineRule="auto"/>
-        <w:shd w:val="clear" w:color="ffffff" w:themeColor="background1" w:fill="ffffff" w:themeFill="background1"/>
+        <w:shd w:val="clear" w:color="auto" w:fill="auto"/>
         <w:rPr>
           <w:rFonts w:ascii="FreeMono" w:hAnsi="FreeMono" w:cs="FreeMono" w:eastAsia="FreeMono"/>
         </w:rPr>
@@ -3359,7 +3516,7 @@
         <w:ind w:left="0" w:right="0" w:firstLine="0"/>
         <w:jc w:val="left"/>
         <w:spacing w:line="240" w:lineRule="auto"/>
-        <w:shd w:val="clear" w:color="ffffff" w:themeColor="background1" w:fill="ffffff" w:themeFill="background1"/>
+        <w:shd w:val="clear" w:color="auto" w:fill="auto"/>
         <w:rPr>
           <w:rFonts w:ascii="FreeMono" w:hAnsi="FreeMono" w:cs="FreeMono" w:eastAsia="FreeMono"/>
         </w:rPr>
@@ -3385,7 +3542,7 @@
         <w:ind w:left="0" w:right="0" w:firstLine="0"/>
         <w:jc w:val="left"/>
         <w:spacing w:line="240" w:lineRule="auto"/>
-        <w:shd w:val="clear" w:color="ffffff" w:themeColor="background1" w:fill="ffffff" w:themeFill="background1"/>
+        <w:shd w:val="clear" w:color="auto" w:fill="auto"/>
         <w:rPr>
           <w:rFonts w:ascii="FreeMono" w:hAnsi="FreeMono" w:cs="FreeMono" w:eastAsia="FreeMono"/>
         </w:rPr>
@@ -3411,7 +3568,7 @@
         <w:ind w:left="0" w:right="0" w:firstLine="0"/>
         <w:jc w:val="left"/>
         <w:spacing w:line="240" w:lineRule="auto"/>
-        <w:shd w:val="clear" w:color="ffffff" w:themeColor="background1" w:fill="ffffff" w:themeFill="background1"/>
+        <w:shd w:val="clear" w:color="auto" w:fill="auto"/>
         <w:rPr>
           <w:rFonts w:ascii="FreeMono" w:hAnsi="FreeMono" w:cs="FreeMono" w:eastAsia="FreeMono"/>
         </w:rPr>
@@ -3437,7 +3594,7 @@
         <w:ind w:left="0" w:right="0" w:firstLine="0"/>
         <w:jc w:val="left"/>
         <w:spacing w:line="240" w:lineRule="auto"/>
-        <w:shd w:val="clear" w:color="ffffff" w:themeColor="background1" w:fill="ffffff" w:themeFill="background1"/>
+        <w:shd w:val="clear" w:color="auto" w:fill="auto"/>
         <w:rPr>
           <w:rFonts w:ascii="FreeMono" w:hAnsi="FreeMono" w:cs="FreeMono" w:eastAsia="FreeMono"/>
         </w:rPr>
@@ -3463,7 +3620,7 @@
         <w:ind w:left="0" w:right="0" w:firstLine="0"/>
         <w:jc w:val="left"/>
         <w:spacing w:line="240" w:lineRule="auto"/>
-        <w:shd w:val="clear" w:color="ffffff" w:themeColor="background1" w:fill="ffffff" w:themeFill="background1"/>
+        <w:shd w:val="clear" w:color="auto" w:fill="auto"/>
         <w:rPr>
           <w:rFonts w:ascii="FreeMono" w:hAnsi="FreeMono" w:cs="FreeMono" w:eastAsia="FreeMono"/>
         </w:rPr>
@@ -3489,7 +3646,7 @@
         <w:ind w:left="0" w:right="0" w:firstLine="0"/>
         <w:jc w:val="left"/>
         <w:spacing w:line="240" w:lineRule="auto"/>
-        <w:shd w:val="clear" w:color="ffffff" w:themeColor="background1" w:fill="ffffff" w:themeFill="background1"/>
+        <w:shd w:val="clear" w:color="auto" w:fill="auto"/>
         <w:rPr>
           <w:rFonts w:ascii="FreeMono" w:hAnsi="FreeMono" w:cs="FreeMono" w:eastAsia="FreeMono"/>
         </w:rPr>
@@ -3515,7 +3672,7 @@
         <w:ind w:left="0" w:right="0" w:firstLine="0"/>
         <w:jc w:val="left"/>
         <w:spacing w:line="240" w:lineRule="auto"/>
-        <w:shd w:val="clear" w:color="ffffff" w:themeColor="background1" w:fill="ffffff" w:themeFill="background1"/>
+        <w:shd w:val="clear" w:color="auto" w:fill="auto"/>
         <w:rPr>
           <w:rFonts w:ascii="FreeMono" w:hAnsi="FreeMono" w:cs="FreeMono" w:eastAsia="FreeMono"/>
         </w:rPr>
@@ -3541,7 +3698,7 @@
         <w:ind w:left="0" w:right="0" w:firstLine="0"/>
         <w:jc w:val="left"/>
         <w:spacing w:line="240" w:lineRule="auto"/>
-        <w:shd w:val="clear" w:color="ffffff" w:themeColor="background1" w:fill="ffffff" w:themeFill="background1"/>
+        <w:shd w:val="clear" w:color="auto" w:fill="auto"/>
         <w:rPr>
           <w:rFonts w:ascii="FreeMono" w:hAnsi="FreeMono" w:cs="FreeMono" w:eastAsia="FreeMono"/>
         </w:rPr>
@@ -3567,7 +3724,7 @@
         <w:ind w:left="0" w:right="0" w:firstLine="0"/>
         <w:jc w:val="left"/>
         <w:spacing w:line="240" w:lineRule="auto"/>
-        <w:shd w:val="clear" w:color="ffffff" w:themeColor="background1" w:fill="ffffff" w:themeFill="background1"/>
+        <w:shd w:val="clear" w:color="auto" w:fill="auto"/>
         <w:rPr>
           <w:rFonts w:ascii="FreeMono" w:hAnsi="FreeMono" w:cs="FreeMono" w:eastAsia="FreeMono"/>
         </w:rPr>
@@ -3593,7 +3750,7 @@
         <w:ind w:left="0" w:right="0" w:firstLine="0"/>
         <w:jc w:val="left"/>
         <w:spacing w:line="240" w:lineRule="auto"/>
-        <w:shd w:val="clear" w:color="ffffff" w:themeColor="background1" w:fill="ffffff" w:themeFill="background1"/>
+        <w:shd w:val="clear" w:color="auto" w:fill="auto"/>
         <w:rPr>
           <w:rFonts w:ascii="FreeMono" w:hAnsi="FreeMono" w:cs="FreeMono" w:eastAsia="FreeMono"/>
         </w:rPr>
@@ -3619,7 +3776,7 @@
         <w:ind w:left="0" w:right="0" w:firstLine="0"/>
         <w:jc w:val="left"/>
         <w:spacing w:line="240" w:lineRule="auto"/>
-        <w:shd w:val="clear" w:color="ffffff" w:themeColor="background1" w:fill="ffffff" w:themeFill="background1"/>
+        <w:shd w:val="clear" w:color="auto" w:fill="auto"/>
         <w:rPr>
           <w:rFonts w:ascii="FreeMono" w:hAnsi="FreeMono" w:cs="FreeMono" w:eastAsia="FreeMono"/>
         </w:rPr>
@@ -3644,7 +3801,7 @@
         <w:ind w:left="0" w:right="0" w:firstLine="0"/>
         <w:jc w:val="left"/>
         <w:spacing w:line="240" w:lineRule="auto"/>
-        <w:shd w:val="clear" w:color="ffffff" w:themeColor="background1" w:fill="ffffff" w:themeFill="background1"/>
+        <w:shd w:val="clear" w:color="auto" w:fill="auto"/>
         <w:rPr>
           <w:rFonts w:ascii="FreeMono" w:hAnsi="FreeMono" w:cs="FreeMono" w:eastAsia="FreeMono"/>
         </w:rPr>
@@ -3670,7 +3827,7 @@
         <w:ind w:left="0" w:right="0" w:firstLine="0"/>
         <w:jc w:val="left"/>
         <w:spacing w:line="240" w:lineRule="auto"/>
-        <w:shd w:val="clear" w:color="ffffff" w:themeColor="background1" w:fill="ffffff" w:themeFill="background1"/>
+        <w:shd w:val="clear" w:color="auto" w:fill="auto"/>
         <w:rPr>
           <w:rFonts w:ascii="FreeMono" w:hAnsi="FreeMono" w:cs="FreeMono" w:eastAsia="FreeMono"/>
         </w:rPr>
@@ -3695,7 +3852,7 @@
         <w:ind w:left="0" w:right="0" w:firstLine="0"/>
         <w:jc w:val="left"/>
         <w:spacing w:line="240" w:lineRule="auto"/>
-        <w:shd w:val="clear" w:color="ffffff" w:themeColor="background1" w:fill="ffffff" w:themeFill="background1"/>
+        <w:shd w:val="clear" w:color="auto" w:fill="auto"/>
         <w:rPr>
           <w:rFonts w:ascii="FreeMono" w:hAnsi="FreeMono" w:cs="FreeMono" w:eastAsia="FreeMono"/>
         </w:rPr>
@@ -3721,7 +3878,7 @@
         <w:ind w:left="0" w:right="0" w:firstLine="0"/>
         <w:jc w:val="left"/>
         <w:spacing w:line="240" w:lineRule="auto"/>
-        <w:shd w:val="clear" w:color="ffffff" w:themeColor="background1" w:fill="ffffff" w:themeFill="background1"/>
+        <w:shd w:val="clear" w:color="auto" w:fill="auto"/>
         <w:rPr>
           <w:rFonts w:ascii="FreeMono" w:hAnsi="FreeMono" w:cs="FreeMono" w:eastAsia="FreeMono"/>
         </w:rPr>
@@ -3747,7 +3904,7 @@
         <w:ind w:left="0" w:right="0" w:firstLine="0"/>
         <w:jc w:val="left"/>
         <w:spacing w:line="240" w:lineRule="auto"/>
-        <w:shd w:val="clear" w:color="ffffff" w:themeColor="background1" w:fill="ffffff" w:themeFill="background1"/>
+        <w:shd w:val="clear" w:color="auto" w:fill="auto"/>
         <w:rPr>
           <w:rFonts w:ascii="FreeMono" w:hAnsi="FreeMono" w:cs="FreeMono" w:eastAsia="FreeMono"/>
         </w:rPr>
@@ -3773,7 +3930,7 @@
         <w:ind w:left="0" w:right="0" w:firstLine="0"/>
         <w:jc w:val="left"/>
         <w:spacing w:line="240" w:lineRule="auto"/>
-        <w:shd w:val="clear" w:color="ffffff" w:themeColor="background1" w:fill="ffffff" w:themeFill="background1"/>
+        <w:shd w:val="clear" w:color="auto" w:fill="auto"/>
         <w:rPr>
           <w:rFonts w:ascii="FreeMono" w:hAnsi="FreeMono" w:cs="FreeMono" w:eastAsia="FreeMono"/>
         </w:rPr>
@@ -3799,7 +3956,7 @@
         <w:ind w:left="0" w:right="0" w:firstLine="0"/>
         <w:jc w:val="left"/>
         <w:spacing w:line="240" w:lineRule="auto"/>
-        <w:shd w:val="clear" w:color="ffffff" w:themeColor="background1" w:fill="ffffff" w:themeFill="background1"/>
+        <w:shd w:val="clear" w:color="auto" w:fill="auto"/>
         <w:rPr>
           <w:rFonts w:ascii="FreeMono" w:hAnsi="FreeMono" w:cs="FreeMono" w:eastAsia="FreeMono"/>
         </w:rPr>
@@ -3825,7 +3982,7 @@
         <w:ind w:left="0" w:right="0" w:firstLine="0"/>
         <w:jc w:val="left"/>
         <w:spacing w:line="240" w:lineRule="auto"/>
-        <w:shd w:val="clear" w:color="ffffff" w:themeColor="background1" w:fill="ffffff" w:themeFill="background1"/>
+        <w:shd w:val="clear" w:color="auto" w:fill="auto"/>
         <w:rPr>
           <w:rFonts w:ascii="FreeMono" w:hAnsi="FreeMono" w:cs="FreeMono" w:eastAsia="FreeMono"/>
         </w:rPr>
@@ -3851,7 +4008,7 @@
         <w:ind w:left="0" w:right="0" w:firstLine="0"/>
         <w:jc w:val="left"/>
         <w:spacing w:line="240" w:lineRule="auto"/>
-        <w:shd w:val="clear" w:color="ffffff" w:themeColor="background1" w:fill="ffffff" w:themeFill="background1"/>
+        <w:shd w:val="clear" w:color="auto" w:fill="auto"/>
         <w:rPr>
           <w:rFonts w:ascii="FreeMono" w:hAnsi="FreeMono" w:cs="FreeMono" w:eastAsia="FreeMono"/>
         </w:rPr>
@@ -3877,7 +4034,7 @@
         <w:ind w:left="0" w:right="0" w:firstLine="0"/>
         <w:jc w:val="left"/>
         <w:spacing w:line="240" w:lineRule="auto"/>
-        <w:shd w:val="clear" w:color="ffffff" w:themeColor="background1" w:fill="ffffff" w:themeFill="background1"/>
+        <w:shd w:val="clear" w:color="auto" w:fill="auto"/>
         <w:rPr>
           <w:rFonts w:ascii="FreeMono" w:hAnsi="FreeMono" w:cs="FreeMono" w:eastAsia="FreeMono"/>
         </w:rPr>
@@ -3903,7 +4060,7 @@
         <w:ind w:left="0" w:right="0" w:firstLine="0"/>
         <w:jc w:val="left"/>
         <w:spacing w:line="240" w:lineRule="auto"/>
-        <w:shd w:val="clear" w:color="ffffff" w:themeColor="background1" w:fill="ffffff" w:themeFill="background1"/>
+        <w:shd w:val="clear" w:color="auto" w:fill="auto"/>
         <w:rPr>
           <w:rFonts w:ascii="FreeMono" w:hAnsi="FreeMono" w:cs="FreeMono" w:eastAsia="FreeMono"/>
         </w:rPr>
@@ -3929,7 +4086,7 @@
         <w:ind w:left="0" w:right="0" w:firstLine="0"/>
         <w:jc w:val="left"/>
         <w:spacing w:line="240" w:lineRule="auto"/>
-        <w:shd w:val="clear" w:color="ffffff" w:themeColor="background1" w:fill="ffffff" w:themeFill="background1"/>
+        <w:shd w:val="clear" w:color="auto" w:fill="auto"/>
         <w:rPr>
           <w:rFonts w:ascii="FreeMono" w:hAnsi="FreeMono" w:cs="FreeMono" w:eastAsia="FreeMono"/>
         </w:rPr>
@@ -3955,7 +4112,7 @@
         <w:ind w:left="0" w:right="0" w:firstLine="0"/>
         <w:jc w:val="left"/>
         <w:spacing w:line="240" w:lineRule="auto"/>
-        <w:shd w:val="clear" w:color="ffffff" w:themeColor="background1" w:fill="ffffff" w:themeFill="background1"/>
+        <w:shd w:val="clear" w:color="auto" w:fill="auto"/>
         <w:rPr>
           <w:rFonts w:ascii="FreeMono" w:hAnsi="FreeMono" w:cs="FreeMono" w:eastAsia="FreeMono"/>
         </w:rPr>
@@ -3980,7 +4137,7 @@
         <w:ind w:left="0" w:right="0" w:firstLine="0"/>
         <w:jc w:val="left"/>
         <w:spacing w:line="240" w:lineRule="auto"/>
-        <w:shd w:val="clear" w:color="ffffff" w:themeColor="background1" w:fill="ffffff" w:themeFill="background1"/>
+        <w:shd w:val="clear" w:color="auto" w:fill="auto"/>
         <w:rPr>
           <w:rFonts w:ascii="FreeMono" w:hAnsi="FreeMono" w:cs="FreeMono" w:eastAsia="FreeMono"/>
         </w:rPr>
@@ -4006,7 +4163,7 @@
         <w:ind w:left="0" w:right="0" w:firstLine="0"/>
         <w:jc w:val="left"/>
         <w:spacing w:line="240" w:lineRule="auto"/>
-        <w:shd w:val="clear" w:color="ffffff" w:themeColor="background1" w:fill="ffffff" w:themeFill="background1"/>
+        <w:shd w:val="clear" w:color="auto" w:fill="auto"/>
         <w:rPr>
           <w:rFonts w:ascii="FreeMono" w:hAnsi="FreeMono" w:cs="FreeMono" w:eastAsia="FreeMono"/>
         </w:rPr>
@@ -4032,7 +4189,7 @@
         <w:ind w:left="0" w:right="0" w:firstLine="0"/>
         <w:jc w:val="left"/>
         <w:spacing w:line="240" w:lineRule="auto"/>
-        <w:shd w:val="clear" w:color="ffffff" w:themeColor="background1" w:fill="ffffff" w:themeFill="background1"/>
+        <w:shd w:val="clear" w:color="auto" w:fill="auto"/>
         <w:rPr>
           <w:rFonts w:ascii="FreeMono" w:hAnsi="FreeMono" w:cs="FreeMono" w:eastAsia="FreeMono"/>
         </w:rPr>
@@ -4058,7 +4215,7 @@
         <w:ind w:left="0" w:right="0" w:firstLine="0"/>
         <w:jc w:val="left"/>
         <w:spacing w:line="240" w:lineRule="auto"/>
-        <w:shd w:val="clear" w:color="ffffff" w:themeColor="background1" w:fill="ffffff" w:themeFill="background1"/>
+        <w:shd w:val="clear" w:color="auto" w:fill="auto"/>
         <w:rPr>
           <w:rFonts w:ascii="FreeMono" w:hAnsi="FreeMono" w:cs="FreeMono" w:eastAsia="FreeMono"/>
         </w:rPr>
@@ -4084,7 +4241,7 @@
         <w:ind w:left="0" w:right="0" w:firstLine="0"/>
         <w:jc w:val="left"/>
         <w:spacing w:line="240" w:lineRule="auto"/>
-        <w:shd w:val="clear" w:color="ffffff" w:themeColor="background1" w:fill="ffffff" w:themeFill="background1"/>
+        <w:shd w:val="clear" w:color="auto" w:fill="auto"/>
         <w:rPr>
           <w:rFonts w:ascii="FreeMono" w:hAnsi="FreeMono" w:cs="FreeMono" w:eastAsia="FreeMono"/>
         </w:rPr>
@@ -4110,7 +4267,7 @@
         <w:ind w:left="0" w:right="0" w:firstLine="0"/>
         <w:jc w:val="left"/>
         <w:spacing w:line="240" w:lineRule="auto"/>
-        <w:shd w:val="clear" w:color="ffffff" w:themeColor="background1" w:fill="ffffff" w:themeFill="background1"/>
+        <w:shd w:val="clear" w:color="auto" w:fill="auto"/>
         <w:rPr>
           <w:rFonts w:ascii="FreeMono" w:hAnsi="FreeMono" w:cs="FreeMono" w:eastAsia="FreeMono"/>
         </w:rPr>
@@ -4136,7 +4293,7 @@
         <w:ind w:left="0" w:right="0" w:firstLine="0"/>
         <w:jc w:val="left"/>
         <w:spacing w:line="240" w:lineRule="auto"/>
-        <w:shd w:val="clear" w:color="ffffff" w:themeColor="background1" w:fill="ffffff" w:themeFill="background1"/>
+        <w:shd w:val="clear" w:color="auto" w:fill="auto"/>
         <w:rPr>
           <w:rFonts w:ascii="FreeMono" w:hAnsi="FreeMono" w:cs="FreeMono" w:eastAsia="FreeMono"/>
         </w:rPr>
@@ -4162,7 +4319,7 @@
         <w:ind w:left="0" w:right="0" w:firstLine="0"/>
         <w:jc w:val="left"/>
         <w:spacing w:line="240" w:lineRule="auto"/>
-        <w:shd w:val="clear" w:color="ffffff" w:themeColor="background1" w:fill="ffffff" w:themeFill="background1"/>
+        <w:shd w:val="clear" w:color="auto" w:fill="auto"/>
         <w:rPr>
           <w:rFonts w:ascii="FreeMono" w:hAnsi="FreeMono" w:cs="FreeMono" w:eastAsia="FreeMono"/>
         </w:rPr>
@@ -4188,7 +4345,7 @@
         <w:ind w:left="0" w:right="0" w:firstLine="0"/>
         <w:jc w:val="left"/>
         <w:spacing w:line="240" w:lineRule="auto"/>
-        <w:shd w:val="clear" w:color="ffffff" w:themeColor="background1" w:fill="ffffff" w:themeFill="background1"/>
+        <w:shd w:val="clear" w:color="auto" w:fill="auto"/>
         <w:rPr>
           <w:rFonts w:ascii="FreeMono" w:hAnsi="FreeMono" w:cs="FreeMono" w:eastAsia="FreeMono"/>
         </w:rPr>
@@ -4214,7 +4371,7 @@
         <w:ind w:left="0" w:right="0" w:firstLine="0"/>
         <w:jc w:val="left"/>
         <w:spacing w:line="240" w:lineRule="auto"/>
-        <w:shd w:val="clear" w:color="ffffff" w:themeColor="background1" w:fill="ffffff" w:themeFill="background1"/>
+        <w:shd w:val="clear" w:color="auto" w:fill="auto"/>
         <w:rPr>
           <w:rFonts w:ascii="FreeMono" w:hAnsi="FreeMono" w:cs="FreeMono" w:eastAsia="FreeMono"/>
         </w:rPr>
@@ -4239,7 +4396,7 @@
         <w:ind w:left="0" w:right="0" w:firstLine="0"/>
         <w:jc w:val="left"/>
         <w:spacing w:line="240" w:lineRule="auto"/>
-        <w:shd w:val="clear" w:color="ffffff" w:themeColor="background1" w:fill="ffffff" w:themeFill="background1"/>
+        <w:shd w:val="clear" w:color="auto" w:fill="auto"/>
         <w:rPr>
           <w:rFonts w:ascii="FreeMono" w:hAnsi="FreeMono" w:cs="FreeMono" w:eastAsia="FreeMono"/>
         </w:rPr>
@@ -4265,7 +4422,7 @@
         <w:ind w:left="0" w:right="0" w:firstLine="0"/>
         <w:jc w:val="left"/>
         <w:spacing w:line="240" w:lineRule="auto"/>
-        <w:shd w:val="clear" w:color="ffffff" w:themeColor="background1" w:fill="ffffff" w:themeFill="background1"/>
+        <w:shd w:val="clear" w:color="auto" w:fill="auto"/>
         <w:rPr>
           <w:rFonts w:ascii="FreeMono" w:hAnsi="FreeMono" w:cs="FreeMono" w:eastAsia="FreeMono"/>
         </w:rPr>
@@ -4291,7 +4448,7 @@
         <w:ind w:left="0" w:right="0" w:firstLine="0"/>
         <w:jc w:val="left"/>
         <w:spacing w:line="240" w:lineRule="auto"/>
-        <w:shd w:val="clear" w:color="ffffff" w:themeColor="background1" w:fill="ffffff" w:themeFill="background1"/>
+        <w:shd w:val="clear" w:color="auto" w:fill="auto"/>
         <w:rPr>
           <w:rFonts w:ascii="FreeMono" w:hAnsi="FreeMono" w:cs="FreeMono" w:eastAsia="FreeMono"/>
         </w:rPr>
@@ -4317,7 +4474,7 @@
         <w:ind w:left="0" w:right="0" w:firstLine="0"/>
         <w:jc w:val="left"/>
         <w:spacing w:line="240" w:lineRule="auto"/>
-        <w:shd w:val="clear" w:color="ffffff" w:themeColor="background1" w:fill="ffffff" w:themeFill="background1"/>
+        <w:shd w:val="clear" w:color="auto" w:fill="auto"/>
         <w:rPr>
           <w:rFonts w:ascii="FreeMono" w:hAnsi="FreeMono" w:cs="FreeMono" w:eastAsia="FreeMono"/>
         </w:rPr>
@@ -4343,7 +4500,7 @@
         <w:ind w:left="0" w:right="0" w:firstLine="0"/>
         <w:jc w:val="left"/>
         <w:spacing w:line="240" w:lineRule="auto"/>
-        <w:shd w:val="clear" w:color="ffffff" w:themeColor="background1" w:fill="ffffff" w:themeFill="background1"/>
+        <w:shd w:val="clear" w:color="auto" w:fill="auto"/>
         <w:rPr>
           <w:rFonts w:ascii="FreeMono" w:hAnsi="FreeMono" w:cs="FreeMono" w:eastAsia="FreeMono"/>
         </w:rPr>
@@ -4369,7 +4526,7 @@
         <w:ind w:left="0" w:right="0" w:firstLine="0"/>
         <w:jc w:val="left"/>
         <w:spacing w:line="240" w:lineRule="auto"/>
-        <w:shd w:val="clear" w:color="ffffff" w:themeColor="background1" w:fill="ffffff" w:themeFill="background1"/>
+        <w:shd w:val="clear" w:color="auto" w:fill="auto"/>
         <w:rPr>
           <w:rFonts w:ascii="FreeMono" w:hAnsi="FreeMono" w:cs="FreeMono" w:eastAsia="FreeMono"/>
         </w:rPr>
@@ -4395,7 +4552,7 @@
         <w:ind w:left="0" w:right="0" w:firstLine="0"/>
         <w:jc w:val="left"/>
         <w:spacing w:line="240" w:lineRule="auto"/>
-        <w:shd w:val="clear" w:color="ffffff" w:themeColor="background1" w:fill="ffffff" w:themeFill="background1"/>
+        <w:shd w:val="clear" w:color="auto" w:fill="auto"/>
         <w:rPr>
           <w:rFonts w:ascii="FreeMono" w:hAnsi="FreeMono" w:cs="FreeMono" w:eastAsia="FreeMono"/>
         </w:rPr>
@@ -4421,7 +4578,7 @@
         <w:ind w:left="0" w:right="0" w:firstLine="0"/>
         <w:jc w:val="left"/>
         <w:spacing w:line="240" w:lineRule="auto"/>
-        <w:shd w:val="clear" w:color="ffffff" w:themeColor="background1" w:fill="ffffff" w:themeFill="background1"/>
+        <w:shd w:val="clear" w:color="auto" w:fill="auto"/>
         <w:rPr>
           <w:rFonts w:ascii="FreeMono" w:hAnsi="FreeMono" w:cs="FreeMono" w:eastAsia="FreeMono"/>
         </w:rPr>
@@ -4447,7 +4604,7 @@
         <w:ind w:left="0" w:right="0" w:firstLine="0"/>
         <w:jc w:val="left"/>
         <w:spacing w:line="240" w:lineRule="auto"/>
-        <w:shd w:val="clear" w:color="ffffff" w:themeColor="background1" w:fill="ffffff" w:themeFill="background1"/>
+        <w:shd w:val="clear" w:color="auto" w:fill="auto"/>
         <w:rPr>
           <w:rFonts w:ascii="FreeMono" w:hAnsi="FreeMono" w:cs="FreeMono" w:eastAsia="FreeMono"/>
         </w:rPr>
@@ -4473,7 +4630,7 @@
         <w:ind w:left="0" w:right="0" w:firstLine="0"/>
         <w:jc w:val="left"/>
         <w:spacing w:line="240" w:lineRule="auto"/>
-        <w:shd w:val="clear" w:color="ffffff" w:themeColor="background1" w:fill="ffffff" w:themeFill="background1"/>
+        <w:shd w:val="clear" w:color="auto" w:fill="auto"/>
         <w:rPr>
           <w:rFonts w:ascii="FreeMono" w:hAnsi="FreeMono" w:cs="FreeMono" w:eastAsia="FreeMono"/>
         </w:rPr>
@@ -4498,7 +4655,7 @@
         <w:ind w:left="0" w:right="0" w:firstLine="0"/>
         <w:jc w:val="left"/>
         <w:spacing w:line="240" w:lineRule="auto"/>
-        <w:shd w:val="clear" w:color="ffffff" w:themeColor="background1" w:fill="ffffff" w:themeFill="background1"/>
+        <w:shd w:val="clear" w:color="auto" w:fill="auto"/>
         <w:rPr>
           <w:rFonts w:ascii="FreeMono" w:hAnsi="FreeMono" w:cs="FreeMono" w:eastAsia="FreeMono"/>
         </w:rPr>
@@ -4524,7 +4681,7 @@
         <w:ind w:left="0" w:right="0" w:firstLine="0"/>
         <w:jc w:val="left"/>
         <w:spacing w:line="240" w:lineRule="auto"/>
-        <w:shd w:val="clear" w:color="ffffff" w:themeColor="background1" w:fill="ffffff" w:themeFill="background1"/>
+        <w:shd w:val="clear" w:color="auto" w:fill="auto"/>
         <w:rPr>
           <w:rFonts w:ascii="FreeMono" w:hAnsi="FreeMono" w:cs="FreeMono" w:eastAsia="FreeMono"/>
         </w:rPr>
@@ -4550,7 +4707,7 @@
         <w:ind w:left="0" w:right="0" w:firstLine="0"/>
         <w:jc w:val="left"/>
         <w:spacing w:line="240" w:lineRule="auto"/>
-        <w:shd w:val="clear" w:color="ffffff" w:themeColor="background1" w:fill="ffffff" w:themeFill="background1"/>
+        <w:shd w:val="clear" w:color="auto" w:fill="auto"/>
         <w:rPr>
           <w:rFonts w:ascii="FreeMono" w:hAnsi="FreeMono" w:cs="FreeMono" w:eastAsia="FreeMono"/>
         </w:rPr>
@@ -4576,7 +4733,7 @@
         <w:ind w:left="0" w:right="0" w:firstLine="0"/>
         <w:jc w:val="left"/>
         <w:spacing w:line="240" w:lineRule="auto"/>
-        <w:shd w:val="clear" w:color="ffffff" w:themeColor="background1" w:fill="ffffff" w:themeFill="background1"/>
+        <w:shd w:val="clear" w:color="auto" w:fill="auto"/>
         <w:rPr>
           <w:rFonts w:ascii="FreeMono" w:hAnsi="FreeMono" w:cs="FreeMono" w:eastAsia="FreeMono"/>
         </w:rPr>
@@ -4602,7 +4759,7 @@
         <w:ind w:left="0" w:right="0" w:firstLine="0"/>
         <w:jc w:val="left"/>
         <w:spacing w:line="240" w:lineRule="auto"/>
-        <w:shd w:val="clear" w:color="ffffff" w:themeColor="background1" w:fill="ffffff" w:themeFill="background1"/>
+        <w:shd w:val="clear" w:color="auto" w:fill="auto"/>
         <w:rPr>
           <w:rFonts w:ascii="FreeMono" w:hAnsi="FreeMono" w:cs="FreeMono" w:eastAsia="FreeMono"/>
         </w:rPr>
@@ -4628,7 +4785,7 @@
         <w:ind w:left="0" w:right="0" w:firstLine="0"/>
         <w:jc w:val="left"/>
         <w:spacing w:line="240" w:lineRule="auto"/>
-        <w:shd w:val="clear" w:color="ffffff" w:themeColor="background1" w:fill="ffffff" w:themeFill="background1"/>
+        <w:shd w:val="clear" w:color="auto" w:fill="auto"/>
         <w:rPr>
           <w:rFonts w:ascii="FreeMono" w:hAnsi="FreeMono" w:cs="FreeMono" w:eastAsia="FreeMono"/>
         </w:rPr>
@@ -4654,7 +4811,7 @@
         <w:ind w:left="0" w:right="0" w:firstLine="0"/>
         <w:jc w:val="left"/>
         <w:spacing w:line="240" w:lineRule="auto"/>
-        <w:shd w:val="clear" w:color="ffffff" w:themeColor="background1" w:fill="ffffff" w:themeFill="background1"/>
+        <w:shd w:val="clear" w:color="auto" w:fill="auto"/>
         <w:rPr>
           <w:rFonts w:ascii="FreeMono" w:hAnsi="FreeMono" w:cs="FreeMono" w:eastAsia="FreeMono"/>
         </w:rPr>
@@ -4680,7 +4837,7 @@
         <w:ind w:left="0" w:right="0" w:firstLine="0"/>
         <w:jc w:val="left"/>
         <w:spacing w:line="240" w:lineRule="auto"/>
-        <w:shd w:val="clear" w:color="ffffff" w:themeColor="background1" w:fill="ffffff" w:themeFill="background1"/>
+        <w:shd w:val="clear" w:color="auto" w:fill="auto"/>
         <w:rPr>
           <w:rFonts w:ascii="FreeMono" w:hAnsi="FreeMono" w:cs="FreeMono" w:eastAsia="FreeMono"/>
         </w:rPr>
@@ -4706,7 +4863,7 @@
         <w:ind w:left="0" w:right="0" w:firstLine="0"/>
         <w:jc w:val="left"/>
         <w:spacing w:line="240" w:lineRule="auto"/>
-        <w:shd w:val="clear" w:color="ffffff" w:themeColor="background1" w:fill="ffffff" w:themeFill="background1"/>
+        <w:shd w:val="clear" w:color="auto" w:fill="auto"/>
         <w:rPr>
           <w:rFonts w:ascii="FreeMono" w:hAnsi="FreeMono" w:cs="FreeMono" w:eastAsia="FreeMono"/>
         </w:rPr>
@@ -4732,7 +4889,7 @@
         <w:ind w:left="0" w:right="0" w:firstLine="0"/>
         <w:jc w:val="left"/>
         <w:spacing w:line="240" w:lineRule="auto"/>
-        <w:shd w:val="clear" w:color="ffffff" w:themeColor="background1" w:fill="ffffff" w:themeFill="background1"/>
+        <w:shd w:val="clear" w:color="auto" w:fill="auto"/>
         <w:rPr>
           <w:rFonts w:ascii="FreeMono" w:hAnsi="FreeMono" w:cs="FreeMono" w:eastAsia="FreeMono"/>
         </w:rPr>
@@ -4757,7 +4914,7 @@
         <w:ind w:left="0" w:right="0" w:firstLine="0"/>
         <w:jc w:val="left"/>
         <w:spacing w:line="240" w:lineRule="auto"/>
-        <w:shd w:val="clear" w:color="ffffff" w:themeColor="background1" w:fill="ffffff" w:themeFill="background1"/>
+        <w:shd w:val="clear" w:color="auto" w:fill="auto"/>
         <w:rPr>
           <w:rFonts w:ascii="FreeMono" w:hAnsi="FreeMono" w:cs="FreeMono" w:eastAsia="FreeMono"/>
         </w:rPr>
@@ -4783,7 +4940,7 @@
         <w:ind w:left="0" w:right="0" w:firstLine="0"/>
         <w:jc w:val="left"/>
         <w:spacing w:line="240" w:lineRule="auto"/>
-        <w:shd w:val="clear" w:color="ffffff" w:themeColor="background1" w:fill="ffffff" w:themeFill="background1"/>
+        <w:shd w:val="clear" w:color="auto" w:fill="auto"/>
         <w:rPr>
           <w:rFonts w:ascii="FreeMono" w:hAnsi="FreeMono" w:cs="FreeMono" w:eastAsia="FreeMono"/>
         </w:rPr>
@@ -4809,7 +4966,7 @@
         <w:ind w:left="0" w:right="0" w:firstLine="0"/>
         <w:jc w:val="left"/>
         <w:spacing w:line="240" w:lineRule="auto"/>
-        <w:shd w:val="clear" w:color="ffffff" w:themeColor="background1" w:fill="ffffff" w:themeFill="background1"/>
+        <w:shd w:val="clear" w:color="auto" w:fill="auto"/>
         <w:rPr>
           <w:rFonts w:ascii="FreeMono" w:hAnsi="FreeMono" w:cs="FreeMono" w:eastAsia="FreeMono"/>
         </w:rPr>
@@ -4835,7 +4992,7 @@
         <w:ind w:left="0" w:right="0" w:firstLine="0"/>
         <w:jc w:val="left"/>
         <w:spacing w:line="240" w:lineRule="auto"/>
-        <w:shd w:val="clear" w:color="ffffff" w:themeColor="background1" w:fill="ffffff" w:themeFill="background1"/>
+        <w:shd w:val="clear" w:color="auto" w:fill="auto"/>
         <w:rPr>
           <w:rFonts w:ascii="FreeMono" w:hAnsi="FreeMono" w:cs="FreeMono" w:eastAsia="FreeMono"/>
         </w:rPr>
@@ -4861,7 +5018,7 @@
         <w:ind w:left="0" w:right="0" w:firstLine="0"/>
         <w:jc w:val="left"/>
         <w:spacing w:line="240" w:lineRule="auto"/>
-        <w:shd w:val="clear" w:color="ffffff" w:themeColor="background1" w:fill="ffffff" w:themeFill="background1"/>
+        <w:shd w:val="clear" w:color="auto" w:fill="auto"/>
         <w:rPr>
           <w:rFonts w:ascii="FreeMono" w:hAnsi="FreeMono" w:cs="FreeMono" w:eastAsia="FreeMono"/>
         </w:rPr>
@@ -4887,7 +5044,7 @@
         <w:ind w:left="0" w:right="0" w:firstLine="0"/>
         <w:jc w:val="left"/>
         <w:spacing w:line="240" w:lineRule="auto"/>
-        <w:shd w:val="clear" w:color="ffffff" w:themeColor="background1" w:fill="ffffff" w:themeFill="background1"/>
+        <w:shd w:val="clear" w:color="auto" w:fill="auto"/>
         <w:rPr>
           <w:rFonts w:ascii="FreeMono" w:hAnsi="FreeMono" w:cs="FreeMono" w:eastAsia="FreeMono"/>
         </w:rPr>
@@ -4913,7 +5070,7 @@
         <w:ind w:left="0" w:right="0" w:firstLine="0"/>
         <w:jc w:val="left"/>
         <w:spacing w:line="240" w:lineRule="auto"/>
-        <w:shd w:val="clear" w:color="ffffff" w:themeColor="background1" w:fill="ffffff" w:themeFill="background1"/>
+        <w:shd w:val="clear" w:color="auto" w:fill="auto"/>
         <w:rPr>
           <w:rFonts w:ascii="FreeMono" w:hAnsi="FreeMono" w:cs="FreeMono" w:eastAsia="FreeMono"/>
         </w:rPr>
@@ -4939,7 +5096,7 @@
         <w:ind w:left="0" w:right="0" w:firstLine="0"/>
         <w:jc w:val="left"/>
         <w:spacing w:line="240" w:lineRule="auto"/>
-        <w:shd w:val="clear" w:color="ffffff" w:themeColor="background1" w:fill="ffffff" w:themeFill="background1"/>
+        <w:shd w:val="clear" w:color="auto" w:fill="auto"/>
         <w:rPr>
           <w:rFonts w:ascii="FreeMono" w:hAnsi="FreeMono" w:cs="FreeMono" w:eastAsia="FreeMono"/>
         </w:rPr>
@@ -4965,7 +5122,7 @@
         <w:ind w:left="0" w:right="0" w:firstLine="0"/>
         <w:jc w:val="left"/>
         <w:spacing w:line="240" w:lineRule="auto"/>
-        <w:shd w:val="clear" w:color="ffffff" w:themeColor="background1" w:fill="ffffff" w:themeFill="background1"/>
+        <w:shd w:val="clear" w:color="auto" w:fill="auto"/>
         <w:rPr>
           <w:rFonts w:ascii="FreeMono" w:hAnsi="FreeMono" w:cs="FreeMono" w:eastAsia="FreeMono"/>
         </w:rPr>
@@ -4994,7 +5151,7 @@
         <w:ind w:left="0" w:right="0" w:firstLine="0"/>
         <w:jc w:val="left"/>
         <w:spacing w:line="240" w:lineRule="auto"/>
-        <w:shd w:val="clear" w:color="ffffff" w:themeColor="background1" w:fill="ffffff" w:themeFill="background1"/>
+        <w:shd w:val="clear" w:color="auto" w:fill="auto"/>
         <w:rPr>
           <w:rFonts w:ascii="Times New Roman" w:hAnsi="Times New Roman" w:cs="Times New Roman" w:eastAsia="Times New Roman"/>
           <w:sz w:val="28"/>
@@ -5025,7 +5182,7 @@
         <w:ind w:left="0" w:right="0" w:firstLine="0"/>
         <w:jc w:val="center"/>
         <w:spacing w:line="240" w:lineRule="auto"/>
-        <w:shd w:val="clear" w:color="ffffff" w:themeColor="background1" w:fill="ffffff" w:themeFill="background1"/>
+        <w:shd w:val="clear" w:color="auto" w:fill="auto"/>
         <w:rPr>
           <w:rFonts w:ascii="Times New Roman" w:hAnsi="Times New Roman" w:cs="Times New Roman" w:eastAsia="Times New Roman"/>
           <w:sz w:val="28"/>
@@ -5046,7 +5203,7 @@
               <wp:inline xmlns:wp="http://schemas.openxmlformats.org/drawingml/2006/wordprocessingDrawing" distT="0" distB="0" distL="0" distR="0">
                 <wp:extent cx="4796388" cy="3807250"/>
                 <wp:effectExtent l="0" t="0" r="0" b="0"/>
-                <wp:docPr id="3" name="" hidden="0"/>
+                <wp:docPr id="4" name="" hidden="0"/>
                 <wp:cNvGraphicFramePr>
                   <a:graphicFrameLocks xmlns:a="http://schemas.openxmlformats.org/drawingml/2006/main" noChangeAspect="1"/>
                 </wp:cNvGraphicFramePr>
@@ -5061,7 +5218,7 @@
                         <pic:nvPr isPhoto="0" userDrawn="0"/>
                       </pic:nvPicPr>
                       <pic:blipFill>
-                        <a:blip r:embed="rId14"/>
+                        <a:blip r:embed="rId15"/>
                         <a:stretch/>
                       </pic:blipFill>
                       <pic:spPr bwMode="auto">
@@ -5097,9 +5254,9 @@
                   <v:f eqn="sum @10 21600 0"/>
                 </v:formulas>
               </v:shapetype>
-              <v:shape id="_x0000_i2" o:spid="_x0000_s2" type="#_x0000_t75" style="mso-wrap-distance-left:0.0pt;mso-wrap-distance-top:0.0pt;mso-wrap-distance-right:0.0pt;mso-wrap-distance-bottom:0.0pt;width:377.7pt;height:299.8pt;" stroked="false">
+              <v:shape id="_x0000_i3" o:spid="_x0000_s3" type="#_x0000_t75" style="mso-wrap-distance-left:0.0pt;mso-wrap-distance-top:0.0pt;mso-wrap-distance-right:0.0pt;mso-wrap-distance-bottom:0.0pt;width:377.7pt;height:299.8pt;" stroked="false">
                 <v:path textboxrect="0,0,0,0"/>
-                <v:imagedata r:id="rId14" o:title=""/>
+                <v:imagedata r:id="rId15" o:title=""/>
               </v:shape>
             </w:pict>
           </mc:Fallback>
@@ -5119,7 +5276,7 @@
         <w:ind w:left="0" w:right="0" w:firstLine="0"/>
         <w:jc w:val="center"/>
         <w:spacing w:line="240" w:lineRule="auto"/>
-        <w:shd w:val="clear" w:color="ffffff" w:themeColor="background1" w:fill="ffffff" w:themeFill="background1"/>
+        <w:shd w:val="clear" w:color="auto" w:fill="auto"/>
         <w:rPr>
           <w:rFonts w:ascii="Times New Roman" w:hAnsi="Times New Roman" w:cs="Times New Roman" w:eastAsia="Times New Roman"/>
           <w:sz w:val="28"/>
@@ -5138,7 +5295,7 @@
     </w:p>
     <w:p>
       <w:pPr>
-        <w:shd w:val="nil" w:color="auto"/>
+        <w:shd w:val="clear" w:color="auto" w:fill="auto"/>
         <w:rPr>
           <w:rFonts w:ascii="Times New Roman" w:hAnsi="Times New Roman" w:cs="Times New Roman" w:eastAsia="Times New Roman"/>
           <w:sz w:val="28"/>
@@ -5167,7 +5324,7 @@
         <w:ind w:left="0" w:right="0" w:firstLine="0"/>
         <w:jc w:val="center"/>
         <w:spacing w:line="240" w:lineRule="auto"/>
-        <w:shd w:val="clear" w:color="ffffff" w:themeColor="background1" w:fill="ffffff" w:themeFill="background1"/>
+        <w:shd w:val="clear" w:color="auto" w:fill="auto"/>
         <w:rPr>
           <w:rFonts w:ascii="Times New Roman" w:hAnsi="Times New Roman" w:cs="Times New Roman" w:eastAsia="Times New Roman"/>
           <w:sz w:val="28"/>
@@ -5195,7 +5352,7 @@
         <w:ind w:left="0" w:right="0" w:firstLine="0"/>
         <w:jc w:val="center"/>
         <w:spacing w:line="240" w:lineRule="auto"/>
-        <w:shd w:val="clear" w:color="ffffff" w:themeColor="background1" w:fill="ffffff" w:themeFill="background1"/>
+        <w:shd w:val="clear" w:color="auto" w:fill="auto"/>
         <w:rPr>
           <w:rFonts w:ascii="Times New Roman" w:hAnsi="Times New Roman" w:cs="Times New Roman" w:eastAsia="Times New Roman"/>
           <w:sz w:val="28"/>
@@ -5216,7 +5373,7 @@
               <wp:inline xmlns:wp="http://schemas.openxmlformats.org/drawingml/2006/wordprocessingDrawing" distT="0" distB="0" distL="0" distR="0">
                 <wp:extent cx="3051867" cy="2455660"/>
                 <wp:effectExtent l="0" t="0" r="0" b="0"/>
-                <wp:docPr id="4" name="" hidden="0"/>
+                <wp:docPr id="5" name="" hidden="0"/>
                 <wp:cNvGraphicFramePr>
                   <a:graphicFrameLocks xmlns:a="http://schemas.openxmlformats.org/drawingml/2006/main" noChangeAspect="1"/>
                 </wp:cNvGraphicFramePr>
@@ -5231,7 +5388,7 @@
                         <pic:nvPr isPhoto="0" userDrawn="0"/>
                       </pic:nvPicPr>
                       <pic:blipFill>
-                        <a:blip r:embed="rId15"/>
+                        <a:blip r:embed="rId16"/>
                         <a:stretch/>
                       </pic:blipFill>
                       <pic:spPr bwMode="auto">
@@ -5267,9 +5424,9 @@
                   <v:f eqn="sum @10 21600 0"/>
                 </v:formulas>
               </v:shapetype>
-              <v:shape id="_x0000_i3" o:spid="_x0000_s3" type="#_x0000_t75" style="mso-wrap-distance-left:0.0pt;mso-wrap-distance-top:0.0pt;mso-wrap-distance-right:0.0pt;mso-wrap-distance-bottom:0.0pt;width:240.3pt;height:193.4pt;" stroked="false">
+              <v:shape id="_x0000_i4" o:spid="_x0000_s4" type="#_x0000_t75" style="mso-wrap-distance-left:0.0pt;mso-wrap-distance-top:0.0pt;mso-wrap-distance-right:0.0pt;mso-wrap-distance-bottom:0.0pt;width:240.3pt;height:193.4pt;" stroked="false">
                 <v:path textboxrect="0,0,0,0"/>
-                <v:imagedata r:id="rId15" o:title=""/>
+                <v:imagedata r:id="rId16" o:title=""/>
               </v:shape>
             </w:pict>
           </mc:Fallback>
@@ -5289,7 +5446,7 @@
         <w:ind w:left="0" w:right="0" w:firstLine="0"/>
         <w:jc w:val="center"/>
         <w:spacing w:line="360" w:lineRule="auto"/>
-        <w:shd w:val="clear" w:color="ffffff" w:themeColor="background1" w:fill="ffffff" w:themeFill="background1"/>
+        <w:shd w:val="clear" w:color="auto" w:fill="auto"/>
         <w:rPr>
           <w:rFonts w:ascii="Times New Roman" w:hAnsi="Times New Roman" w:cs="Times New Roman" w:eastAsia="Times New Roman"/>
           <w:sz w:val="28"/>
@@ -5311,7 +5468,7 @@
         <w:ind w:left="0" w:right="0" w:firstLine="0"/>
         <w:jc w:val="center"/>
         <w:spacing w:line="360" w:lineRule="auto"/>
-        <w:shd w:val="clear" w:color="ffffff" w:themeColor="background1" w:fill="ffffff" w:themeFill="background1"/>
+        <w:shd w:val="clear" w:color="auto" w:fill="auto"/>
         <w:rPr>
           <w:rFonts w:ascii="Times New Roman" w:hAnsi="Times New Roman" w:cs="Times New Roman" w:eastAsia="Times New Roman"/>
           <w:sz w:val="28"/>
@@ -5332,7 +5489,7 @@
               <wp:inline xmlns:wp="http://schemas.openxmlformats.org/drawingml/2006/wordprocessingDrawing" distT="0" distB="0" distL="0" distR="0">
                 <wp:extent cx="3167284" cy="2522671"/>
                 <wp:effectExtent l="0" t="0" r="0" b="0"/>
-                <wp:docPr id="5" name="" hidden="0"/>
+                <wp:docPr id="6" name="" hidden="0"/>
                 <wp:cNvGraphicFramePr>
                   <a:graphicFrameLocks xmlns:a="http://schemas.openxmlformats.org/drawingml/2006/main" noChangeAspect="1"/>
                 </wp:cNvGraphicFramePr>
@@ -5347,7 +5504,7 @@
                         <pic:nvPr isPhoto="0" userDrawn="0"/>
                       </pic:nvPicPr>
                       <pic:blipFill>
-                        <a:blip r:embed="rId16"/>
+                        <a:blip r:embed="rId17"/>
                         <a:stretch/>
                       </pic:blipFill>
                       <pic:spPr bwMode="auto">
@@ -5383,9 +5540,9 @@
                   <v:f eqn="sum @10 21600 0"/>
                 </v:formulas>
               </v:shapetype>
-              <v:shape id="_x0000_i4" o:spid="_x0000_s4" type="#_x0000_t75" style="mso-wrap-distance-left:0.0pt;mso-wrap-distance-top:0.0pt;mso-wrap-distance-right:0.0pt;mso-wrap-distance-bottom:0.0pt;width:249.4pt;height:198.6pt;" stroked="false">
+              <v:shape id="_x0000_i5" o:spid="_x0000_s5" type="#_x0000_t75" style="mso-wrap-distance-left:0.0pt;mso-wrap-distance-top:0.0pt;mso-wrap-distance-right:0.0pt;mso-wrap-distance-bottom:0.0pt;width:249.4pt;height:198.6pt;" stroked="false">
                 <v:path textboxrect="0,0,0,0"/>
-                <v:imagedata r:id="rId16" o:title=""/>
+                <v:imagedata r:id="rId17" o:title=""/>
               </v:shape>
             </w:pict>
           </mc:Fallback>
@@ -5405,7 +5562,7 @@
         <w:ind w:left="0" w:right="0" w:firstLine="0"/>
         <w:jc w:val="center"/>
         <w:spacing w:line="360" w:lineRule="auto"/>
-        <w:shd w:val="clear" w:color="ffffff" w:themeColor="background1" w:fill="ffffff" w:themeFill="background1"/>
+        <w:shd w:val="clear" w:color="auto" w:fill="auto"/>
         <w:rPr>
           <w:rFonts w:ascii="Times New Roman" w:hAnsi="Times New Roman" w:cs="Times New Roman" w:eastAsia="Times New Roman"/>
           <w:sz w:val="28"/>
@@ -5434,7 +5591,7 @@
         <w:ind w:left="0" w:right="0" w:firstLine="0"/>
         <w:jc w:val="center"/>
         <w:spacing w:line="360" w:lineRule="auto"/>
-        <w:shd w:val="clear" w:color="ffffff" w:themeColor="background1" w:fill="ffffff" w:themeFill="background1"/>
+        <w:shd w:val="clear" w:color="auto" w:fill="auto"/>
         <w:rPr>
           <w:rFonts w:ascii="Times New Roman" w:hAnsi="Times New Roman" w:cs="Times New Roman" w:eastAsia="Times New Roman"/>
           <w:sz w:val="28"/>
@@ -5455,7 +5612,7 @@
               <wp:inline xmlns:wp="http://schemas.openxmlformats.org/drawingml/2006/wordprocessingDrawing" distT="0" distB="0" distL="0" distR="0">
                 <wp:extent cx="3044397" cy="2498588"/>
                 <wp:effectExtent l="0" t="0" r="0" b="0"/>
-                <wp:docPr id="6" name="" hidden="0"/>
+                <wp:docPr id="7" name="" hidden="0"/>
                 <wp:cNvGraphicFramePr>
                   <a:graphicFrameLocks xmlns:a="http://schemas.openxmlformats.org/drawingml/2006/main" noChangeAspect="1"/>
                 </wp:cNvGraphicFramePr>
@@ -5470,7 +5627,7 @@
                         <pic:nvPr isPhoto="0" userDrawn="0"/>
                       </pic:nvPicPr>
                       <pic:blipFill>
-                        <a:blip r:embed="rId17"/>
+                        <a:blip r:embed="rId18"/>
                         <a:stretch/>
                       </pic:blipFill>
                       <pic:spPr bwMode="auto">
@@ -5506,9 +5663,9 @@
                   <v:f eqn="sum @10 21600 0"/>
                 </v:formulas>
               </v:shapetype>
-              <v:shape id="_x0000_i5" o:spid="_x0000_s5" type="#_x0000_t75" style="mso-wrap-distance-left:0.0pt;mso-wrap-distance-top:0.0pt;mso-wrap-distance-right:0.0pt;mso-wrap-distance-bottom:0.0pt;width:239.7pt;height:196.7pt;" stroked="false">
+              <v:shape id="_x0000_i6" o:spid="_x0000_s6" type="#_x0000_t75" style="mso-wrap-distance-left:0.0pt;mso-wrap-distance-top:0.0pt;mso-wrap-distance-right:0.0pt;mso-wrap-distance-bottom:0.0pt;width:239.7pt;height:196.7pt;" stroked="false">
                 <v:path textboxrect="0,0,0,0"/>
-                <v:imagedata r:id="rId17" o:title=""/>
+                <v:imagedata r:id="rId18" o:title=""/>
               </v:shape>
             </w:pict>
           </mc:Fallback>
@@ -5526,7 +5683,7 @@
     <w:p>
       <w:pPr>
         <w:jc w:val="center"/>
-        <w:shd w:val="nil" w:color="auto"/>
+        <w:shd w:val="clear" w:color="auto" w:fill="auto"/>
         <w:rPr>
           <w:rFonts w:ascii="Times New Roman" w:hAnsi="Times New Roman" w:cs="Times New Roman" w:eastAsia="Times New Roman"/>
           <w:sz w:val="28"/>
@@ -5555,7 +5712,7 @@
     </w:p>
     <w:p>
       <w:pPr>
-        <w:shd w:val="nil" w:color="auto"/>
+        <w:shd w:val="clear" w:color="auto" w:fill="auto"/>
         <w:rPr>
           <w:rFonts w:ascii="Times New Roman" w:hAnsi="Times New Roman" w:cs="Times New Roman" w:eastAsia="Times New Roman"/>
           <w:sz w:val="28"/>
@@ -5585,7 +5742,7 @@
     <w:p>
       <w:pPr>
         <w:jc w:val="center"/>
-        <w:shd w:val="nil" w:color="000000"/>
+        <w:shd w:val="clear" w:color="auto" w:fill="auto"/>
         <w:rPr>
           <w:rFonts w:ascii="Times New Roman" w:hAnsi="Times New Roman" w:cs="Times New Roman" w:eastAsia="Times New Roman"/>
           <w:sz w:val="28"/>
@@ -5608,7 +5765,7 @@
               <wp:inline xmlns:wp="http://schemas.openxmlformats.org/drawingml/2006/wordprocessingDrawing" distT="0" distB="0" distL="0" distR="0">
                 <wp:extent cx="3535067" cy="2854974"/>
                 <wp:effectExtent l="0" t="0" r="0" b="0"/>
-                <wp:docPr id="7" name="" hidden="0"/>
+                <wp:docPr id="8" name="" hidden="0"/>
                 <wp:cNvGraphicFramePr>
                   <a:graphicFrameLocks xmlns:a="http://schemas.openxmlformats.org/drawingml/2006/main" noChangeAspect="1"/>
                 </wp:cNvGraphicFramePr>
@@ -5623,7 +5780,7 @@
                         <pic:nvPr isPhoto="0" userDrawn="0"/>
                       </pic:nvPicPr>
                       <pic:blipFill>
-                        <a:blip r:embed="rId18"/>
+                        <a:blip r:embed="rId19"/>
                         <a:stretch/>
                       </pic:blipFill>
                       <pic:spPr bwMode="auto">
@@ -5659,9 +5816,9 @@
                   <v:f eqn="sum @10 21600 0"/>
                 </v:formulas>
               </v:shapetype>
-              <v:shape id="_x0000_i6" o:spid="_x0000_s6" type="#_x0000_t75" style="mso-wrap-distance-left:0.0pt;mso-wrap-distance-top:0.0pt;mso-wrap-distance-right:0.0pt;mso-wrap-distance-bottom:0.0pt;width:278.4pt;height:224.8pt;" stroked="false">
+              <v:shape id="_x0000_i7" o:spid="_x0000_s7" type="#_x0000_t75" style="mso-wrap-distance-left:0.0pt;mso-wrap-distance-top:0.0pt;mso-wrap-distance-right:0.0pt;mso-wrap-distance-bottom:0.0pt;width:278.4pt;height:224.8pt;" stroked="false">
                 <v:path textboxrect="0,0,0,0"/>
-                <v:imagedata r:id="rId18" o:title=""/>
+                <v:imagedata r:id="rId19" o:title=""/>
               </v:shape>
             </w:pict>
           </mc:Fallback>
@@ -5680,7 +5837,7 @@
     <w:p>
       <w:pPr>
         <w:jc w:val="center"/>
-        <w:shd w:val="nil" w:color="000000"/>
+        <w:shd w:val="clear" w:color="auto" w:fill="auto"/>
         <w:rPr>
           <w:rFonts w:ascii="Times New Roman" w:hAnsi="Times New Roman" w:cs="Times New Roman" w:eastAsia="Times New Roman"/>
           <w:sz w:val="28"/>
@@ -5710,7 +5867,7 @@
     <w:p>
       <w:pPr>
         <w:jc w:val="center"/>
-        <w:shd w:val="nil" w:color="000000"/>
+        <w:shd w:val="clear" w:color="auto" w:fill="auto"/>
         <w:rPr>
           <w:rFonts w:ascii="Times New Roman" w:hAnsi="Times New Roman" w:cs="Times New Roman" w:eastAsia="Times New Roman"/>
           <w:sz w:val="28"/>
@@ -5733,7 +5890,7 @@
               <wp:inline xmlns:wp="http://schemas.openxmlformats.org/drawingml/2006/wordprocessingDrawing" distT="0" distB="0" distL="0" distR="0">
                 <wp:extent cx="3457689" cy="2826468"/>
                 <wp:effectExtent l="0" t="0" r="0" b="0"/>
-                <wp:docPr id="8" name="" hidden="0"/>
+                <wp:docPr id="9" name="" hidden="0"/>
                 <wp:cNvGraphicFramePr>
                   <a:graphicFrameLocks xmlns:a="http://schemas.openxmlformats.org/drawingml/2006/main" noChangeAspect="1"/>
                 </wp:cNvGraphicFramePr>
@@ -5748,7 +5905,7 @@
                         <pic:nvPr isPhoto="0" userDrawn="0"/>
                       </pic:nvPicPr>
                       <pic:blipFill>
-                        <a:blip r:embed="rId19"/>
+                        <a:blip r:embed="rId20"/>
                         <a:stretch/>
                       </pic:blipFill>
                       <pic:spPr bwMode="auto">
@@ -5784,9 +5941,9 @@
                   <v:f eqn="sum @10 21600 0"/>
                 </v:formulas>
               </v:shapetype>
-              <v:shape id="_x0000_i7" o:spid="_x0000_s7" type="#_x0000_t75" style="mso-wrap-distance-left:0.0pt;mso-wrap-distance-top:0.0pt;mso-wrap-distance-right:0.0pt;mso-wrap-distance-bottom:0.0pt;width:272.3pt;height:222.6pt;" stroked="false">
+              <v:shape id="_x0000_i8" o:spid="_x0000_s8" type="#_x0000_t75" style="mso-wrap-distance-left:0.0pt;mso-wrap-distance-top:0.0pt;mso-wrap-distance-right:0.0pt;mso-wrap-distance-bottom:0.0pt;width:272.3pt;height:222.6pt;" stroked="false">
                 <v:path textboxrect="0,0,0,0"/>
-                <v:imagedata r:id="rId19" o:title=""/>
+                <v:imagedata r:id="rId20" o:title=""/>
               </v:shape>
             </w:pict>
           </mc:Fallback>
@@ -5805,7 +5962,7 @@
     <w:p>
       <w:pPr>
         <w:jc w:val="center"/>
-        <w:shd w:val="nil" w:color="000000"/>
+        <w:shd w:val="clear" w:color="auto" w:fill="auto"/>
         <w:rPr>
           <w:rFonts w:ascii="Times New Roman" w:hAnsi="Times New Roman" w:cs="Times New Roman" w:eastAsia="Times New Roman"/>
           <w:highlight w:val="none"/>
@@ -5833,7 +5990,7 @@
     <w:p>
       <w:pPr>
         <w:jc w:val="center"/>
-        <w:shd w:val="nil" w:color="000000"/>
+        <w:shd w:val="clear" w:color="auto" w:fill="auto"/>
         <w:rPr>
           <w:rFonts w:ascii="Times New Roman" w:hAnsi="Times New Roman" w:cs="Times New Roman" w:eastAsia="Times New Roman"/>
           <w:sz w:val="28"/>
@@ -5862,7 +6019,7 @@
     <w:p>
       <w:pPr>
         <w:jc w:val="center"/>
-        <w:shd w:val="nil" w:color="000000"/>
+        <w:shd w:val="clear" w:color="auto" w:fill="auto"/>
         <w:rPr>
           <w:rFonts w:ascii="Times New Roman" w:hAnsi="Times New Roman" w:cs="Times New Roman" w:eastAsia="Times New Roman"/>
           <w:sz w:val="28"/>
@@ -5885,7 +6042,7 @@
               <wp:inline xmlns:wp="http://schemas.openxmlformats.org/drawingml/2006/wordprocessingDrawing" distT="0" distB="0" distL="0" distR="0">
                 <wp:extent cx="3129759" cy="2531239"/>
                 <wp:effectExtent l="0" t="0" r="0" b="0"/>
-                <wp:docPr id="9" name="" hidden="0"/>
+                <wp:docPr id="10" name="" hidden="0"/>
                 <wp:cNvGraphicFramePr>
                   <a:graphicFrameLocks xmlns:a="http://schemas.openxmlformats.org/drawingml/2006/main" noChangeAspect="1"/>
                 </wp:cNvGraphicFramePr>
@@ -5900,7 +6057,7 @@
                         <pic:nvPr isPhoto="0" userDrawn="0"/>
                       </pic:nvPicPr>
                       <pic:blipFill>
-                        <a:blip r:embed="rId20"/>
+                        <a:blip r:embed="rId21"/>
                         <a:stretch/>
                       </pic:blipFill>
                       <pic:spPr bwMode="auto">
@@ -5936,9 +6093,9 @@
                   <v:f eqn="sum @10 21600 0"/>
                 </v:formulas>
               </v:shapetype>
-              <v:shape id="_x0000_i8" o:spid="_x0000_s8" type="#_x0000_t75" style="mso-wrap-distance-left:0.0pt;mso-wrap-distance-top:0.0pt;mso-wrap-distance-right:0.0pt;mso-wrap-distance-bottom:0.0pt;width:246.4pt;height:199.3pt;" stroked="false">
+              <v:shape id="_x0000_i9" o:spid="_x0000_s9" type="#_x0000_t75" style="mso-wrap-distance-left:0.0pt;mso-wrap-distance-top:0.0pt;mso-wrap-distance-right:0.0pt;mso-wrap-distance-bottom:0.0pt;width:246.4pt;height:199.3pt;" stroked="false">
                 <v:path textboxrect="0,0,0,0"/>
-                <v:imagedata r:id="rId20" o:title=""/>
+                <v:imagedata r:id="rId21" o:title=""/>
               </v:shape>
             </w:pict>
           </mc:Fallback>
@@ -5957,7 +6114,7 @@
     <w:p>
       <w:pPr>
         <w:jc w:val="center"/>
-        <w:shd w:val="nil" w:color="000000"/>
+        <w:shd w:val="clear" w:color="auto" w:fill="auto"/>
         <w:rPr>
           <w:rFonts w:ascii="Times New Roman" w:hAnsi="Times New Roman" w:cs="Times New Roman" w:eastAsia="Times New Roman"/>
           <w:sz w:val="28"/>
@@ -5987,7 +6144,7 @@
     <w:p>
       <w:pPr>
         <w:jc w:val="center"/>
-        <w:shd w:val="nil" w:color="auto"/>
+        <w:shd w:val="clear" w:color="auto" w:fill="auto"/>
         <w:rPr>
           <w:rFonts w:ascii="Times New Roman" w:hAnsi="Times New Roman" w:cs="Times New Roman" w:eastAsia="Times New Roman"/>
           <w:sz w:val="28"/>
@@ -6016,7 +6173,7 @@
     <w:p>
       <w:pPr>
         <w:jc w:val="center"/>
-        <w:shd w:val="nil" w:color="000000"/>
+        <w:shd w:val="clear" w:color="auto" w:fill="auto"/>
         <w:rPr>
           <w:rFonts w:ascii="Times New Roman" w:hAnsi="Times New Roman" w:cs="Times New Roman" w:eastAsia="Times New Roman"/>
           <w:sz w:val="28"/>
@@ -6039,7 +6196,7 @@
               <wp:inline xmlns:wp="http://schemas.openxmlformats.org/drawingml/2006/wordprocessingDrawing" distT="0" distB="0" distL="0" distR="0">
                 <wp:extent cx="3443209" cy="2778968"/>
                 <wp:effectExtent l="0" t="0" r="0" b="0"/>
-                <wp:docPr id="10" name="" hidden="0"/>
+                <wp:docPr id="11" name="" hidden="0"/>
                 <wp:cNvGraphicFramePr>
                   <a:graphicFrameLocks xmlns:a="http://schemas.openxmlformats.org/drawingml/2006/main" noChangeAspect="1"/>
                 </wp:cNvGraphicFramePr>
@@ -6054,7 +6211,7 @@
                         <pic:nvPr isPhoto="0" userDrawn="0"/>
                       </pic:nvPicPr>
                       <pic:blipFill>
-                        <a:blip r:embed="rId21"/>
+                        <a:blip r:embed="rId22"/>
                         <a:stretch/>
                       </pic:blipFill>
                       <pic:spPr bwMode="auto">
@@ -6090,9 +6247,9 @@
                   <v:f eqn="sum @10 21600 0"/>
                 </v:formulas>
               </v:shapetype>
-              <v:shape id="_x0000_i9" o:spid="_x0000_s9" type="#_x0000_t75" style="mso-wrap-distance-left:0.0pt;mso-wrap-distance-top:0.0pt;mso-wrap-distance-right:0.0pt;mso-wrap-distance-bottom:0.0pt;width:271.1pt;height:218.8pt;" stroked="false">
+              <v:shape id="_x0000_i10" o:spid="_x0000_s10" type="#_x0000_t75" style="mso-wrap-distance-left:0.0pt;mso-wrap-distance-top:0.0pt;mso-wrap-distance-right:0.0pt;mso-wrap-distance-bottom:0.0pt;width:271.1pt;height:218.8pt;" stroked="false">
                 <v:path textboxrect="0,0,0,0"/>
-                <v:imagedata r:id="rId21" o:title=""/>
+                <v:imagedata r:id="rId22" o:title=""/>
               </v:shape>
             </w:pict>
           </mc:Fallback>
@@ -6111,7 +6268,7 @@
     <w:p>
       <w:pPr>
         <w:jc w:val="center"/>
-        <w:shd w:val="nil" w:color="000000"/>
+        <w:shd w:val="clear" w:color="auto" w:fill="auto"/>
         <w:rPr>
           <w:rFonts w:ascii="Times New Roman" w:hAnsi="Times New Roman" w:cs="Times New Roman" w:eastAsia="Times New Roman"/>
           <w:highlight w:val="none"/>
@@ -6139,7 +6296,7 @@
     <w:p>
       <w:pPr>
         <w:jc w:val="center"/>
-        <w:shd w:val="nil" w:color="000000"/>
+        <w:shd w:val="clear" w:color="auto" w:fill="auto"/>
         <w:rPr>
           <w:rFonts w:ascii="Times New Roman" w:hAnsi="Times New Roman" w:cs="Times New Roman" w:eastAsia="Times New Roman"/>
           <w:sz w:val="28"/>
@@ -6162,7 +6319,7 @@
               <wp:inline xmlns:wp="http://schemas.openxmlformats.org/drawingml/2006/wordprocessingDrawing" distT="0" distB="0" distL="0" distR="0">
                 <wp:extent cx="4130299" cy="3322197"/>
                 <wp:effectExtent l="0" t="0" r="0" b="0"/>
-                <wp:docPr id="11" name="" hidden="0"/>
+                <wp:docPr id="12" name="" hidden="0"/>
                 <wp:cNvGraphicFramePr>
                   <a:graphicFrameLocks xmlns:a="http://schemas.openxmlformats.org/drawingml/2006/main" noChangeAspect="1"/>
                 </wp:cNvGraphicFramePr>
@@ -6177,7 +6334,7 @@
                         <pic:nvPr isPhoto="0" userDrawn="0"/>
                       </pic:nvPicPr>
                       <pic:blipFill>
-                        <a:blip r:embed="rId22"/>
+                        <a:blip r:embed="rId23"/>
                         <a:stretch/>
                       </pic:blipFill>
                       <pic:spPr bwMode="auto">
@@ -6213,9 +6370,9 @@
                   <v:f eqn="sum @10 21600 0"/>
                 </v:formulas>
               </v:shapetype>
-              <v:shape id="_x0000_i10" o:spid="_x0000_s10" type="#_x0000_t75" style="mso-wrap-distance-left:0.0pt;mso-wrap-distance-top:0.0pt;mso-wrap-distance-right:0.0pt;mso-wrap-distance-bottom:0.0pt;width:325.2pt;height:261.6pt;" stroked="false">
+              <v:shape id="_x0000_i11" o:spid="_x0000_s11" type="#_x0000_t75" style="mso-wrap-distance-left:0.0pt;mso-wrap-distance-top:0.0pt;mso-wrap-distance-right:0.0pt;mso-wrap-distance-bottom:0.0pt;width:325.2pt;height:261.6pt;" stroked="false">
                 <v:path textboxrect="0,0,0,0"/>
-                <v:imagedata r:id="rId22" o:title=""/>
+                <v:imagedata r:id="rId23" o:title=""/>
               </v:shape>
             </w:pict>
           </mc:Fallback>
@@ -6235,7 +6392,7 @@
       <w:pPr>
         <w:jc w:val="center"/>
         <w:spacing w:line="360" w:lineRule="auto"/>
-        <w:shd w:val="nil" w:color="000000"/>
+        <w:shd w:val="clear" w:color="auto" w:fill="auto"/>
         <w:rPr>
           <w:rFonts w:ascii="Times New Roman" w:hAnsi="Times New Roman" w:cs="Times New Roman" w:eastAsia="Times New Roman"/>
           <w:highlight w:val="none"/>
@@ -6265,7 +6422,7 @@
         <w:ind w:left="0" w:right="0" w:firstLine="0"/>
         <w:jc w:val="both"/>
         <w:spacing w:line="360" w:lineRule="auto"/>
-        <w:shd w:val="nil" w:color="000000"/>
+        <w:shd w:val="clear" w:color="auto" w:fill="auto"/>
         <w:rPr>
           <w:rFonts w:ascii="Times New Roman" w:hAnsi="Times New Roman" w:cs="Times New Roman" w:eastAsia="Times New Roman"/>
           <w:b w:val="0"/>
